--- a/labs/lab08/report/report.docx
+++ b/labs/lab08/report/report.docx
@@ -1,877 +1,13 @@
 
-<file path=word/document.xml><?xml version="1.0" encoding="utf-8"?>
-<w:document xmlns:w="http://schemas.openxmlformats.org/wordprocessingml/2006/main" xmlns:m="http://schemas.openxmlformats.org/officeDocument/2006/math" xmlns:r="http://schemas.openxmlformats.org/officeDocument/2006/relationships" xmlns:o="urn:schemas-microsoft-com:office:office" xmlns:v="urn:schemas-microsoft-com:vml" xmlns:w10="urn:schemas-microsoft-com:office:word" xmlns:a="http://schemas.openxmlformats.org/drawingml/2006/main" xmlns:pic="http://schemas.openxmlformats.org/drawingml/2006/picture" xmlns:wp="http://schemas.openxmlformats.org/drawingml/2006/wordprocessingDrawing">
-  <w:body>
-    <w:p>
-      <w:pPr>
-        <w:pStyle w:val="Title"/>
-      </w:pPr>
-      <w:r>
-        <w:t xml:space="preserve">Шаблон</w:t>
-      </w:r>
-      <w:r>
-        <w:t xml:space="preserve"> </w:t>
-      </w:r>
-      <w:r>
-        <w:t xml:space="preserve">отчёта</w:t>
-      </w:r>
-      <w:r>
-        <w:t xml:space="preserve"> </w:t>
-      </w:r>
-      <w:r>
-        <w:t xml:space="preserve">по</w:t>
-      </w:r>
-      <w:r>
-        <w:t xml:space="preserve"> </w:t>
-      </w:r>
-      <w:r>
-        <w:t xml:space="preserve">лабораторной</w:t>
-      </w:r>
-      <w:r>
-        <w:t xml:space="preserve"> </w:t>
-      </w:r>
-      <w:r>
-        <w:t xml:space="preserve">работе</w:t>
-      </w:r>
-    </w:p>
-    <w:p>
-      <w:pPr>
-        <w:pStyle w:val="Subtitle"/>
-      </w:pPr>
-      <w:r>
-        <w:t xml:space="preserve">Простейший</w:t>
-      </w:r>
-      <w:r>
-        <w:t xml:space="preserve"> </w:t>
-      </w:r>
-      <w:r>
-        <w:t xml:space="preserve">вариант</w:t>
-      </w:r>
-    </w:p>
-    <w:p>
-      <w:pPr>
-        <w:pStyle w:val="Author"/>
-      </w:pPr>
-      <w:r>
-        <w:t xml:space="preserve">Дмитрий</w:t>
-      </w:r>
-      <w:r>
-        <w:t xml:space="preserve"> </w:t>
-      </w:r>
-      <w:r>
-        <w:t xml:space="preserve">Сергеевич</w:t>
-      </w:r>
-      <w:r>
-        <w:t xml:space="preserve"> </w:t>
-      </w:r>
-      <w:r>
-        <w:t xml:space="preserve">Кулябов</w:t>
-      </w:r>
-    </w:p>
-    <w:sdt>
-      <w:sdtPr>
-        <w:docPartObj>
-          <w:docPartGallery w:val="Table of Contents"/>
-          <w:docPartUnique/>
-        </w:docPartObj>
-      </w:sdtPr>
-      <w:sdtContent>
-        <w:p>
-          <w:pPr>
-            <w:pStyle w:val="TOCHeading"/>
-          </w:pPr>
-          <w:r>
-            <w:t xml:space="preserve">Содержание</w:t>
-          </w:r>
-        </w:p>
-        <w:p>
-          <w:r>
-            <w:fldChar w:fldCharType="begin" w:dirty="true"/>
-            <w:instrText xml:space="preserve">TOC \o "1-3" \h \z \u</w:instrText>
-            <w:fldChar w:fldCharType="separate"/>
-            <w:fldChar w:fldCharType="end"/>
-          </w:r>
-        </w:p>
-      </w:sdtContent>
-    </w:sdt>
-    <w:bookmarkStart w:id="20" w:name="цель-работы"/>
-    <w:p>
-      <w:pPr>
-        <w:pStyle w:val="Heading1"/>
-      </w:pPr>
-      <w:r>
-        <w:rPr>
-          <w:rStyle w:val="SectionNumber"/>
-        </w:rPr>
-        <w:t xml:space="preserve">1</w:t>
-      </w:r>
-      <w:r>
-        <w:tab/>
-      </w:r>
-      <w:r>
-        <w:t xml:space="preserve">Цель работы</w:t>
-      </w:r>
-    </w:p>
-    <w:p>
-      <w:pPr>
-        <w:pStyle w:val="FirstParagraph"/>
-      </w:pPr>
-      <w:r>
-        <w:t xml:space="preserve">Здесь приводится формулировка цели лабораторной работы. Формулировки</w:t>
-      </w:r>
-      <w:r>
-        <w:t xml:space="preserve"> </w:t>
-      </w:r>
-      <w:r>
-        <w:t xml:space="preserve">цели для каждой лабораторной работы приведены в методических</w:t>
-      </w:r>
-      <w:r>
-        <w:t xml:space="preserve"> </w:t>
-      </w:r>
-      <w:r>
-        <w:t xml:space="preserve">указаниях.</w:t>
-      </w:r>
-    </w:p>
-    <w:p>
-      <w:pPr>
-        <w:pStyle w:val="BodyText"/>
-      </w:pPr>
-      <w:r>
-        <w:t xml:space="preserve">Цель данного шаблона — максимально упростить подготовку отчётов по</w:t>
-      </w:r>
-      <w:r>
-        <w:t xml:space="preserve"> </w:t>
-      </w:r>
-      <w:r>
-        <w:t xml:space="preserve">лабораторным работам. Модифицируя данный шаблон, студенты смогут без</w:t>
-      </w:r>
-      <w:r>
-        <w:t xml:space="preserve"> </w:t>
-      </w:r>
-      <w:r>
-        <w:t xml:space="preserve">труда подготовить отчёт по лабораторным работам, а также познакомиться</w:t>
-      </w:r>
-      <w:r>
-        <w:t xml:space="preserve"> </w:t>
-      </w:r>
-      <w:r>
-        <w:t xml:space="preserve">с основными возможностями разметки Markdown.</w:t>
-      </w:r>
-    </w:p>
-    <w:bookmarkEnd w:id="20"/>
-    <w:bookmarkStart w:id="21" w:name="задание"/>
-    <w:p>
-      <w:pPr>
-        <w:pStyle w:val="Heading1"/>
-      </w:pPr>
-      <w:r>
-        <w:rPr>
-          <w:rStyle w:val="SectionNumber"/>
-        </w:rPr>
-        <w:t xml:space="preserve">2</w:t>
-      </w:r>
-      <w:r>
-        <w:tab/>
-      </w:r>
-      <w:r>
-        <w:t xml:space="preserve">Задание</w:t>
-      </w:r>
-    </w:p>
-    <w:p>
-      <w:pPr>
-        <w:pStyle w:val="FirstParagraph"/>
-      </w:pPr>
-      <w:r>
-        <w:t xml:space="preserve">Здесь приводится описание задания в соответствии с рекомендациями</w:t>
-      </w:r>
-      <w:r>
-        <w:t xml:space="preserve"> </w:t>
-      </w:r>
-      <w:r>
-        <w:t xml:space="preserve">методического пособия и выданным вариантом.</w:t>
-      </w:r>
-    </w:p>
-    <w:bookmarkEnd w:id="21"/>
-    <w:bookmarkStart w:id="23" w:name="теоретическое-введение"/>
-    <w:p>
-      <w:pPr>
-        <w:pStyle w:val="Heading1"/>
-      </w:pPr>
-      <w:r>
-        <w:rPr>
-          <w:rStyle w:val="SectionNumber"/>
-        </w:rPr>
-        <w:t xml:space="preserve">3</w:t>
-      </w:r>
-      <w:r>
-        <w:tab/>
-      </w:r>
-      <w:r>
-        <w:t xml:space="preserve">Теоретическое введение</w:t>
-      </w:r>
-    </w:p>
-    <w:p>
-      <w:pPr>
-        <w:pStyle w:val="FirstParagraph"/>
-      </w:pPr>
-      <w:r>
-        <w:t xml:space="preserve">Здесь описываются теоретические аспекты, связанные с выполнением работы.</w:t>
-      </w:r>
-    </w:p>
-    <w:p>
-      <w:pPr>
-        <w:pStyle w:val="BodyText"/>
-      </w:pPr>
-      <w:r>
-        <w:t xml:space="preserve">Например, в табл.</w:t>
-      </w:r>
-      <w:r>
-        <w:t xml:space="preserve"> </w:t>
-      </w:r>
-      <w:hyperlink w:anchor="tbl:std-dir">
-        <w:r>
-          <w:rPr>
-            <w:rStyle w:val="Hyperlink"/>
-          </w:rPr>
-          <w:t xml:space="preserve">1</w:t>
-        </w:r>
-      </w:hyperlink>
-      <w:r>
-        <w:t xml:space="preserve"> </w:t>
-      </w:r>
-      <w:r>
-        <w:t xml:space="preserve">приведено краткое описание стандартных каталогов Unix.</w:t>
-      </w:r>
-    </w:p>
-    <w:bookmarkStart w:id="0" w:name="tbl:std-dir"/>
-    <w:bookmarkStart w:id="22" w:name="tbl:std-dir"/>
-    <w:p>
-      <w:pPr>
-        <w:pStyle w:val="TableCaption"/>
-      </w:pPr>
-      <w:r>
-        <w:t xml:space="preserve">Table 1: Описание некоторых каталогов файловой системы GNU Linux</w:t>
-      </w:r>
-      <w:r>
-        <w:t xml:space="preserve"> </w:t>
-      </w:r>
-    </w:p>
-    <w:tbl>
-      <w:tblPr>
-        <w:tblStyle w:val="Table"/>
-        <w:tblW w:type="pct" w:w="5000"/>
-        <w:tblLook w:firstRow="1" w:lastRow="0" w:firstColumn="0" w:lastColumn="0" w:noHBand="0" w:noVBand="0" w:val="0020"/>
-        <w:jc w:val="start"/>
-        <w:tblCaption w:val="Table 1: Описание некоторых каталогов файловой системы GNU Linux "/>
-      </w:tblPr>
-      <w:tblGrid>
-        <w:gridCol w:w="803"/>
-        <w:gridCol w:w="7116"/>
-      </w:tblGrid>
-      <w:tr>
-        <w:trPr>
-          <w:tblHeader w:val="true"/>
-        </w:trPr>
-        <w:tc>
-          <w:tcPr/>
-          <w:p>
-            <w:pPr>
-              <w:pStyle w:val="Compact"/>
-              <w:jc w:val="left"/>
-            </w:pPr>
-            <w:r>
-              <w:t xml:space="preserve">Имя каталога</w:t>
-            </w:r>
-          </w:p>
-        </w:tc>
-        <w:tc>
-          <w:tcPr/>
-          <w:p>
-            <w:pPr>
-              <w:pStyle w:val="Compact"/>
-              <w:jc w:val="left"/>
-            </w:pPr>
-            <w:r>
-              <w:t xml:space="preserve">Описание каталога</w:t>
-            </w:r>
-          </w:p>
-        </w:tc>
-      </w:tr>
-      <w:tr>
-        <w:tc>
-          <w:tcPr/>
-          <w:p>
-            <w:pPr>
-              <w:pStyle w:val="Compact"/>
-              <w:jc w:val="left"/>
-            </w:pPr>
-            <w:r>
-              <w:rPr>
-                <w:rStyle w:val="VerbatimChar"/>
-              </w:rPr>
-              <w:t xml:space="preserve">/</w:t>
-            </w:r>
-          </w:p>
-        </w:tc>
-        <w:tc>
-          <w:tcPr/>
-          <w:p>
-            <w:pPr>
-              <w:pStyle w:val="Compact"/>
-              <w:jc w:val="left"/>
-            </w:pPr>
-            <w:r>
-              <w:t xml:space="preserve">Корневая директория, содержащая всю файловую</w:t>
-            </w:r>
-          </w:p>
-        </w:tc>
-      </w:tr>
-      <w:tr>
-        <w:tc>
-          <w:tcPr/>
-          <w:p>
-            <w:pPr>
-              <w:pStyle w:val="Compact"/>
-              <w:jc w:val="left"/>
-            </w:pPr>
-            <w:r>
-              <w:rPr>
-                <w:rStyle w:val="VerbatimChar"/>
-              </w:rPr>
-              <w:t xml:space="preserve">/bin</w:t>
-            </w:r>
-          </w:p>
-        </w:tc>
-        <w:tc>
-          <w:tcPr/>
-          <w:p>
-            <w:pPr>
-              <w:pStyle w:val="Compact"/>
-              <w:jc w:val="left"/>
-            </w:pPr>
-            <w:r>
-              <w:t xml:space="preserve">Основные системные утилиты, необходимые как в однопользовательском режиме, так и при обычной работе всем пользователям</w:t>
-            </w:r>
-          </w:p>
-        </w:tc>
-      </w:tr>
-      <w:tr>
-        <w:tc>
-          <w:tcPr/>
-          <w:p>
-            <w:pPr>
-              <w:pStyle w:val="Compact"/>
-              <w:jc w:val="left"/>
-            </w:pPr>
-            <w:r>
-              <w:rPr>
-                <w:rStyle w:val="VerbatimChar"/>
-              </w:rPr>
-              <w:t xml:space="preserve">/etc</w:t>
-            </w:r>
-          </w:p>
-        </w:tc>
-        <w:tc>
-          <w:tcPr/>
-          <w:p>
-            <w:pPr>
-              <w:pStyle w:val="Compact"/>
-              <w:jc w:val="left"/>
-            </w:pPr>
-            <w:r>
-              <w:t xml:space="preserve">Общесистемные конфигурационные файлы и файлы конфигурации установленных программ</w:t>
-            </w:r>
-          </w:p>
-        </w:tc>
-      </w:tr>
-      <w:tr>
-        <w:tc>
-          <w:tcPr/>
-          <w:p>
-            <w:pPr>
-              <w:pStyle w:val="Compact"/>
-              <w:jc w:val="left"/>
-            </w:pPr>
-            <w:r>
-              <w:rPr>
-                <w:rStyle w:val="VerbatimChar"/>
-              </w:rPr>
-              <w:t xml:space="preserve">/home</w:t>
-            </w:r>
-          </w:p>
-        </w:tc>
-        <w:tc>
-          <w:tcPr/>
-          <w:p>
-            <w:pPr>
-              <w:pStyle w:val="Compact"/>
-              <w:jc w:val="left"/>
-            </w:pPr>
-            <w:r>
-              <w:t xml:space="preserve">Содержит домашние директории пользователей, которые, в свою очередь, содержат персональные настройки и данные пользователя</w:t>
-            </w:r>
-          </w:p>
-        </w:tc>
-      </w:tr>
-      <w:tr>
-        <w:tc>
-          <w:tcPr/>
-          <w:p>
-            <w:pPr>
-              <w:pStyle w:val="Compact"/>
-              <w:jc w:val="left"/>
-            </w:pPr>
-            <w:r>
-              <w:rPr>
-                <w:rStyle w:val="VerbatimChar"/>
-              </w:rPr>
-              <w:t xml:space="preserve">/media</w:t>
-            </w:r>
-          </w:p>
-        </w:tc>
-        <w:tc>
-          <w:tcPr/>
-          <w:p>
-            <w:pPr>
-              <w:pStyle w:val="Compact"/>
-              <w:jc w:val="left"/>
-            </w:pPr>
-            <w:r>
-              <w:t xml:space="preserve">Точки монтирования для сменных носителей</w:t>
-            </w:r>
-          </w:p>
-        </w:tc>
-      </w:tr>
-      <w:tr>
-        <w:tc>
-          <w:tcPr/>
-          <w:p>
-            <w:pPr>
-              <w:pStyle w:val="Compact"/>
-              <w:jc w:val="left"/>
-            </w:pPr>
-            <w:r>
-              <w:rPr>
-                <w:rStyle w:val="VerbatimChar"/>
-              </w:rPr>
-              <w:t xml:space="preserve">/root</w:t>
-            </w:r>
-          </w:p>
-        </w:tc>
-        <w:tc>
-          <w:tcPr/>
-          <w:p>
-            <w:pPr>
-              <w:pStyle w:val="Compact"/>
-              <w:jc w:val="left"/>
-            </w:pPr>
-            <w:r>
-              <w:t xml:space="preserve">Домашняя директория пользователя</w:t>
-            </w:r>
-            <w:r>
-              <w:t xml:space="preserve"> </w:t>
-            </w:r>
-            <w:r>
-              <w:rPr>
-                <w:rStyle w:val="VerbatimChar"/>
-              </w:rPr>
-              <w:t xml:space="preserve">root</w:t>
-            </w:r>
-          </w:p>
-        </w:tc>
-      </w:tr>
-      <w:tr>
-        <w:tc>
-          <w:tcPr/>
-          <w:p>
-            <w:pPr>
-              <w:pStyle w:val="Compact"/>
-              <w:jc w:val="left"/>
-            </w:pPr>
-            <w:r>
-              <w:rPr>
-                <w:rStyle w:val="VerbatimChar"/>
-              </w:rPr>
-              <w:t xml:space="preserve">/tmp</w:t>
-            </w:r>
-          </w:p>
-        </w:tc>
-        <w:tc>
-          <w:tcPr/>
-          <w:p>
-            <w:pPr>
-              <w:pStyle w:val="Compact"/>
-              <w:jc w:val="left"/>
-            </w:pPr>
-            <w:r>
-              <w:t xml:space="preserve">Временные файлы</w:t>
-            </w:r>
-          </w:p>
-        </w:tc>
-      </w:tr>
-      <w:tr>
-        <w:tc>
-          <w:tcPr/>
-          <w:p>
-            <w:pPr>
-              <w:pStyle w:val="Compact"/>
-              <w:jc w:val="left"/>
-            </w:pPr>
-            <w:r>
-              <w:rPr>
-                <w:rStyle w:val="VerbatimChar"/>
-              </w:rPr>
-              <w:t xml:space="preserve">/usr</w:t>
-            </w:r>
-          </w:p>
-        </w:tc>
-        <w:tc>
-          <w:tcPr/>
-          <w:p>
-            <w:pPr>
-              <w:pStyle w:val="Compact"/>
-              <w:jc w:val="left"/>
-            </w:pPr>
-            <w:r>
-              <w:t xml:space="preserve">Вторичная иерархия для данных пользователя</w:t>
-            </w:r>
-          </w:p>
-        </w:tc>
-      </w:tr>
-    </w:tbl>
-    <w:bookmarkEnd w:id="22"/>
-    <w:bookmarkEnd w:id="0"/>
-    <w:p>
-      <w:pPr>
-        <w:pStyle w:val="BodyText"/>
-      </w:pPr>
-      <w:r>
-        <w:t xml:space="preserve">Более подробно об Unix см. в</w:t>
-      </w:r>
-      <w:r>
-        <w:t xml:space="preserve"> </w:t>
-      </w:r>
-      <w:r>
-        <w:t xml:space="preserve">[1–6]</w:t>
-      </w:r>
-      <w:r>
-        <w:t xml:space="preserve">.</w:t>
-      </w:r>
-    </w:p>
-    <w:bookmarkEnd w:id="23"/>
-    <w:bookmarkStart w:id="27" w:name="выполнение-лабораторной-работы"/>
-    <w:p>
-      <w:pPr>
-        <w:pStyle w:val="Heading1"/>
-      </w:pPr>
-      <w:r>
-        <w:rPr>
-          <w:rStyle w:val="SectionNumber"/>
-        </w:rPr>
-        <w:t xml:space="preserve">4</w:t>
-      </w:r>
-      <w:r>
-        <w:tab/>
-      </w:r>
-      <w:r>
-        <w:t xml:space="preserve">Выполнение лабораторной работы</w:t>
-      </w:r>
-    </w:p>
-    <w:p>
-      <w:pPr>
-        <w:pStyle w:val="FirstParagraph"/>
-      </w:pPr>
-      <w:r>
-        <w:t xml:space="preserve">Описываются проведённые действия, в качестве иллюстрации даётся ссылка на иллюстрацию (рис. ??).</w:t>
-      </w:r>
-    </w:p>
-    <w:p>
-      <w:pPr>
-        <w:pStyle w:val="CaptionedFigure"/>
-      </w:pPr>
-      <w:r>
-        <w:drawing>
-          <wp:inline>
-            <wp:extent cx="3733800" cy="2800350"/>
-            <wp:effectExtent b="0" l="0" r="0" t="0"/>
-            <wp:docPr descr="Название рисунка" title="fig:" id="25" name="Picture"/>
-            <a:graphic>
-              <a:graphicData uri="http://schemas.openxmlformats.org/drawingml/2006/picture">
-                <pic:pic>
-                  <pic:nvPicPr>
-                    <pic:cNvPr descr="image/placeimg_800_600_tech.jpg" id="26" name="Picture"/>
-                    <pic:cNvPicPr>
-                      <a:picLocks noChangeArrowheads="1" noChangeAspect="1"/>
-                    </pic:cNvPicPr>
-                  </pic:nvPicPr>
-                  <pic:blipFill>
-                    <a:blip r:embed="rId24"/>
-                    <a:stretch>
-                      <a:fillRect/>
-                    </a:stretch>
-                  </pic:blipFill>
-                  <pic:spPr bwMode="auto">
-                    <a:xfrm>
-                      <a:off x="0" y="0"/>
-                      <a:ext cx="3733800" cy="2800350"/>
-                    </a:xfrm>
-                    <a:prstGeom prst="rect">
-                      <a:avLst/>
-                    </a:prstGeom>
-                    <a:noFill/>
-                    <a:ln w="9525">
-                      <a:noFill/>
-                      <a:headEnd/>
-                      <a:tailEnd/>
-                    </a:ln>
-                  </pic:spPr>
-                </pic:pic>
-              </a:graphicData>
-            </a:graphic>
-          </wp:inline>
-        </w:drawing>
-      </w:r>
-    </w:p>
-    <w:p>
-      <w:pPr>
-        <w:pStyle w:val="ImageCaption"/>
-      </w:pPr>
-      <w:r>
-        <w:t xml:space="preserve">Название рисунка</w:t>
-      </w:r>
-    </w:p>
-    <w:bookmarkEnd w:id="27"/>
-    <w:bookmarkStart w:id="28" w:name="выводы"/>
-    <w:p>
-      <w:pPr>
-        <w:pStyle w:val="Heading1"/>
-      </w:pPr>
-      <w:r>
-        <w:rPr>
-          <w:rStyle w:val="SectionNumber"/>
-        </w:rPr>
-        <w:t xml:space="preserve">5</w:t>
-      </w:r>
-      <w:r>
-        <w:tab/>
-      </w:r>
-      <w:r>
-        <w:t xml:space="preserve">Выводы</w:t>
-      </w:r>
-    </w:p>
-    <w:p>
-      <w:pPr>
-        <w:pStyle w:val="FirstParagraph"/>
-      </w:pPr>
-      <w:r>
-        <w:t xml:space="preserve">Здесь кратко описываются итоги проделанной работы.</w:t>
-      </w:r>
-    </w:p>
-    <w:bookmarkEnd w:id="28"/>
-    <w:bookmarkStart w:id="39" w:name="список-литературы"/>
-    <w:p>
-      <w:pPr>
-        <w:pStyle w:val="Heading1"/>
-      </w:pPr>
-      <w:r>
-        <w:t xml:space="preserve">Список литературы</w:t>
-      </w:r>
-    </w:p>
-    <w:bookmarkStart w:id="38" w:name="refs"/>
-    <w:bookmarkStart w:id="30" w:name="ref-gnu-doc:bash"/>
-    <w:p>
-      <w:pPr>
-        <w:pStyle w:val="Bibliography"/>
-      </w:pPr>
-      <w:r>
-        <w:t xml:space="preserve">1.</w:t>
-      </w:r>
-      <w:r>
-        <w:t xml:space="preserve"> </w:t>
-      </w:r>
-      <w:r>
-        <w:t xml:space="preserve">	</w:t>
-      </w:r>
-      <w:r>
-        <w:t xml:space="preserve">GNU Bash Manual</w:t>
-      </w:r>
-      <w:r>
-        <w:t xml:space="preserve"> </w:t>
-      </w:r>
-      <w:r>
-        <w:t xml:space="preserve">[Электронный ресурс]. Free Software Foundation, 2016. URL:</w:t>
-      </w:r>
-      <w:r>
-        <w:t xml:space="preserve"> </w:t>
-      </w:r>
-      <w:hyperlink r:id="rId29">
-        <w:r>
-          <w:rPr>
-            <w:rStyle w:val="Hyperlink"/>
-          </w:rPr>
-          <w:t xml:space="preserve">https://www.gnu.org/software/bash/manual/</w:t>
-        </w:r>
-      </w:hyperlink>
-      <w:r>
-        <w:t xml:space="preserve">.</w:t>
-      </w:r>
-    </w:p>
-    <w:bookmarkEnd w:id="30"/>
-    <w:bookmarkStart w:id="32" w:name="ref-newham:2005:bash"/>
-    <w:p>
-      <w:pPr>
-        <w:pStyle w:val="Bibliography"/>
-      </w:pPr>
-      <w:r>
-        <w:t xml:space="preserve">2.</w:t>
-      </w:r>
-      <w:r>
-        <w:t xml:space="preserve"> </w:t>
-      </w:r>
-      <w:r>
-        <w:t xml:space="preserve">	</w:t>
-      </w:r>
-      <w:r>
-        <w:t xml:space="preserve">Newham C.</w:t>
-      </w:r>
-      <w:r>
-        <w:t xml:space="preserve"> </w:t>
-      </w:r>
-      <w:hyperlink r:id="rId31">
-        <w:r>
-          <w:rPr>
-            <w:rStyle w:val="Hyperlink"/>
-          </w:rPr>
-          <w:t xml:space="preserve">Learning the bash Shell: Unix Shell Programming</w:t>
-        </w:r>
-      </w:hyperlink>
-      <w:r>
-        <w:t xml:space="preserve">. O’Reilly Media, 2005. 354 с.</w:t>
-      </w:r>
-    </w:p>
-    <w:bookmarkEnd w:id="32"/>
-    <w:bookmarkStart w:id="33" w:name="ref-zarrelli:2017:bash"/>
-    <w:p>
-      <w:pPr>
-        <w:pStyle w:val="Bibliography"/>
-      </w:pPr>
-      <w:r>
-        <w:t xml:space="preserve">3.</w:t>
-      </w:r>
-      <w:r>
-        <w:t xml:space="preserve"> </w:t>
-      </w:r>
-      <w:r>
-        <w:t xml:space="preserve">	</w:t>
-      </w:r>
-      <w:r>
-        <w:t xml:space="preserve">Zarrelli G.</w:t>
-      </w:r>
-      <w:r>
-        <w:t xml:space="preserve"> </w:t>
-      </w:r>
-      <w:r>
-        <w:t xml:space="preserve">Mastering Bash</w:t>
-      </w:r>
-      <w:r>
-        <w:t xml:space="preserve">. Packt Publishing, 2017. 502 с.</w:t>
-      </w:r>
-    </w:p>
-    <w:bookmarkEnd w:id="33"/>
-    <w:bookmarkStart w:id="35" w:name="ref-robbins:2013:bash"/>
-    <w:p>
-      <w:pPr>
-        <w:pStyle w:val="Bibliography"/>
-      </w:pPr>
-      <w:r>
-        <w:t xml:space="preserve">4.</w:t>
-      </w:r>
-      <w:r>
-        <w:t xml:space="preserve"> </w:t>
-      </w:r>
-      <w:r>
-        <w:t xml:space="preserve">	</w:t>
-      </w:r>
-      <w:r>
-        <w:t xml:space="preserve">Robbins A.</w:t>
-      </w:r>
-      <w:r>
-        <w:t xml:space="preserve"> </w:t>
-      </w:r>
-      <w:hyperlink r:id="rId34">
-        <w:r>
-          <w:rPr>
-            <w:rStyle w:val="Hyperlink"/>
-          </w:rPr>
-          <w:t xml:space="preserve">Bash Pocket Reference</w:t>
-        </w:r>
-      </w:hyperlink>
-      <w:r>
-        <w:t xml:space="preserve">. O’Reilly Media, 2016. 156 с.</w:t>
-      </w:r>
-    </w:p>
-    <w:bookmarkEnd w:id="35"/>
-    <w:bookmarkStart w:id="36" w:name="ref-tannenbaum:arch-pc:ru"/>
-    <w:p>
-      <w:pPr>
-        <w:pStyle w:val="Bibliography"/>
-      </w:pPr>
-      <w:r>
-        <w:t xml:space="preserve">5.</w:t>
-      </w:r>
-      <w:r>
-        <w:t xml:space="preserve"> </w:t>
-      </w:r>
-      <w:r>
-        <w:t xml:space="preserve">	</w:t>
-      </w:r>
-      <w:r>
-        <w:t xml:space="preserve">Таненбаум Э.</w:t>
-      </w:r>
-      <w:r>
-        <w:t xml:space="preserve"> </w:t>
-      </w:r>
-      <w:r>
-        <w:t xml:space="preserve">Архитектура компьютера</w:t>
-      </w:r>
-      <w:r>
-        <w:t xml:space="preserve">. 6-е изд. СПб.: Питер, 2013. 874 с.</w:t>
-      </w:r>
-    </w:p>
-    <w:bookmarkEnd w:id="36"/>
-    <w:bookmarkStart w:id="37" w:name="ref-tannenbaum:modern-os:ru"/>
-    <w:p>
-      <w:pPr>
-        <w:pStyle w:val="Bibliography"/>
-      </w:pPr>
-      <w:r>
-        <w:t xml:space="preserve">6.</w:t>
-      </w:r>
-      <w:r>
-        <w:t xml:space="preserve"> </w:t>
-      </w:r>
-      <w:r>
-        <w:t xml:space="preserve">	</w:t>
-      </w:r>
-      <w:r>
-        <w:t xml:space="preserve">Таненбаум Э., Бос Х.</w:t>
-      </w:r>
-      <w:r>
-        <w:t xml:space="preserve"> </w:t>
-      </w:r>
-      <w:r>
-        <w:t xml:space="preserve">Современные операционные системы</w:t>
-      </w:r>
-      <w:r>
-        <w:t xml:space="preserve">. 4-е изд. СПб.: Питер, 2015. 1120 с.</w:t>
-      </w:r>
-    </w:p>
-    <w:bookmarkEnd w:id="37"/>
-    <w:bookmarkEnd w:id="38"/>
-    <w:bookmarkEnd w:id="39"/>
-    <w:sectPr/>
-  </w:body>
-</w:document>
+<file path=word/document.xml><?xml version="1.0" encoding="UTF-8"?><w:document xmlns:w="http://schemas.openxmlformats.org/wordprocessingml/2006/main" xmlns:m="http://schemas.openxmlformats.org/officeDocument/2006/math" xmlns:r="http://schemas.openxmlformats.org/officeDocument/2006/relationships" xmlns:o="urn:schemas-microsoft-com:office:office" xmlns:v="urn:schemas-microsoft-com:vml" xmlns:w10="urn:schemas-microsoft-com:office:word" xmlns:a="http://schemas.openxmlformats.org/drawingml/2006/main" xmlns:pic="http://schemas.openxmlformats.org/drawingml/2006/picture" xmlns:wp="http://schemas.openxmlformats.org/drawingml/2006/wordprocessingDrawing"><w:body><w:p><w:pPr><w:pStyle w:val="Title" /></w:pPr><w:r><w:t xml:space="preserve">Отчет</w:t></w:r><w:r><w:t xml:space="preserve"> </w:t></w:r><w:r><w:t xml:space="preserve">по</w:t></w:r><w:r><w:t xml:space="preserve"> </w:t></w:r><w:r><w:t xml:space="preserve">лабораторной</w:t></w:r><w:r><w:t xml:space="preserve"> </w:t></w:r><w:r><w:t xml:space="preserve">работе</w:t></w:r><w:r><w:t xml:space="preserve"> </w:t></w:r><w:r><w:t xml:space="preserve">№8</w:t></w:r></w:p><w:p><w:pPr><w:pStyle w:val="Subtitle" /></w:pPr><w:r><w:t xml:space="preserve">Дисциплина:</w:t></w:r><w:r><w:t xml:space="preserve"> </w:t></w:r><w:r><w:t xml:space="preserve">Математическое</w:t></w:r><w:r><w:t xml:space="preserve"> </w:t></w:r><w:r><w:t xml:space="preserve">моделирование</w:t></w:r></w:p><w:p><w:pPr><w:pStyle w:val="Author" /></w:pPr><w:r><w:t xml:space="preserve">Выполнила:</w:t></w:r><w:r><w:t xml:space="preserve"> </w:t></w:r><w:r><w:t xml:space="preserve">Губина</w:t></w:r><w:r><w:t xml:space="preserve"> </w:t></w:r><w:r><w:t xml:space="preserve">Ольга</w:t></w:r><w:r><w:t xml:space="preserve"> </w:t></w:r><w:r><w:t xml:space="preserve">Вячеславовна</w:t></w:r></w:p><w:sdt><w:sdtPr><w:docPartObj><w:docPartGallery w:val="Table of Contents" /><w:docPartUnique /></w:docPartObj></w:sdtPr><w:sdtContent><w:p><w:pPr><w:pStyle w:val="TOCHeading" /></w:pPr><w:r><w:t xml:space="preserve">Содержание</w:t></w:r></w:p><w:p><w:r><w:fldChar w:fldCharType="begin" w:dirty="true" /><w:instrText xml:space="preserve">TOC \o &quot;1-3&quot; \h \z \u</w:instrText><w:fldChar w:fldCharType="separate" /><w:fldChar w:fldCharType="end" /></w:r></w:p></w:sdtContent></w:sdt><w:bookmarkStart w:id="20" w:name="цель-работы" /><w:p><w:pPr><w:pStyle w:val="Heading1" /></w:pPr><w:r><w:rPr><w:rStyle w:val="SectionNumber" /></w:rPr><w:t xml:space="preserve">1</w:t></w:r><w:r><w:tab /></w:r><w:r><w:t xml:space="preserve">Цель работы</w:t></w:r></w:p><w:p><w:pPr><w:pStyle w:val="FirstParagraph" /></w:pPr><w:r><w:t xml:space="preserve">Создать модель конкуренции двух фирм по средством языков программирования Julia и OpenModelica.</w:t></w:r></w:p><w:bookmarkEnd w:id="20" /><w:bookmarkStart w:id="21" w:name="задание" /><w:p><w:pPr><w:pStyle w:val="Heading1" /></w:pPr><w:r><w:rPr><w:rStyle w:val="SectionNumber" /></w:rPr><w:t xml:space="preserve">2</w:t></w:r><w:r><w:tab /></w:r><w:r><w:t xml:space="preserve">Задание</w:t></w:r></w:p><w:p><w:pPr><w:numPr><w:ilvl w:val="0" /><w:numId w:val="1001" /></w:numPr><w:pStyle w:val="Compact" /></w:pPr><w:r><w:t xml:space="preserve">Построить графики изменения оборотных средств фирмы 1 и фирмы 2 без учета постоянных издержек и с веденной нормировкой для двух случаев</w:t></w:r></w:p><w:bookmarkEnd w:id="21" /><w:bookmarkStart w:id="22" w:name="теоретическое-введение" /><w:p><w:pPr><w:pStyle w:val="Heading1" /></w:pPr><w:r><w:rPr><w:rStyle w:val="SectionNumber" /></w:rPr><w:t xml:space="preserve">3</w:t></w:r><w:r><w:tab /></w:r><w:r><w:t xml:space="preserve">Теоретическое введение</w:t></w:r></w:p><w:p><w:pPr><w:pStyle w:val="FirstParagraph" /></w:pPr><w:r><w:t xml:space="preserve">Математическому моделированию процессов конкуренции и сотрудничества двух фирм на различных рынках посвящено довольно много научных работ, в основном использующих аппарат теории игр и статистических решений. В качестве примера можно привести работы таких исследователей, как Курно, Стакельберг, Бертран, Нэш, Парето.</w:t></w:r><w:r><w:t xml:space="preserve"> </w:t></w:r><w:r><w:t xml:space="preserve">В данной работе авторы предприняли взглянуть на эту задачу с точки зрения экономической динамики.</w:t></w:r></w:p><w:p><w:pPr><w:pStyle w:val="BodyText" /></w:pPr><w:r><w:t xml:space="preserve">Следует отметить, что динамические дифференциальные модели уже давно и успешно используются для математического моделирования самых разнообразных по своей природе процессов. Достаточно упомянуть широко использующуюся в экологии модель «хищник-жертва» Вольтера</w:t></w:r><w:r><w:t xml:space="preserve"> </w:t></w:r><w:r><w:t xml:space="preserve">[1]</w:t></w:r><w:r><w:t xml:space="preserve">, математическую теорию развития эпидемий, модели боевых действий.В качестве классических примеров дифференциальных моделей экономической динамики отметим модель Эванса установления равновесной цены на рынке одного товара, односекторную модель экономического роста Солоу, однопродуктовые динамические макроэкономические модели Леонтьева.</w:t></w:r><w:r><w:t xml:space="preserve">[2]</w:t></w:r></w:p><w:p><w:pPr><w:pStyle w:val="BodyText" /></w:pPr><w:r><w:t xml:space="preserve">Для построения модели конкуренции хотя бы двух фирм необходимо</w:t></w:r><w:r><w:t xml:space="preserve"> </w:t></w:r><w:r><w:t xml:space="preserve">рассмотреть модель одной фирмы. Вначале рассмотрим модель фирмы,</w:t></w:r><w:r><w:t xml:space="preserve"> </w:t></w:r><w:r><w:t xml:space="preserve">производящей продукт долговременного пользования, когда цена его определяется</w:t></w:r><w:r><w:t xml:space="preserve"> </w:t></w:r><w:r><w:t xml:space="preserve">балансом спроса и предложения. Примем, что этот продукт занимает</w:t></w:r><w:r><w:t xml:space="preserve"> </w:t></w:r><w:r><w:t xml:space="preserve">определенную нишу рынка и конкуренты в ней отсутствуют.</w:t></w:r><w:r><w:t xml:space="preserve"> </w:t></w:r><w:r><w:t xml:space="preserve">Обозначим:</w:t></w:r></w:p><w:p><w:pPr><w:pStyle w:val="BodyText" /></w:pPr><m:oMath><m:r><m:t>N</m:t></m:r></m:oMath><w:r><w:t xml:space="preserve"> </w:t></w:r><w:r><w:t xml:space="preserve">– число потребителей производимого продукта.</w:t></w:r></w:p><w:p><w:pPr><w:pStyle w:val="BodyText" /></w:pPr><m:oMath><m:r><m:t>S</m:t></m:r></m:oMath><w:r><w:t xml:space="preserve"> </w:t></w:r><w:r><w:t xml:space="preserve">– доходы потребителей данного продукта. Считаем, что доходы всех</w:t></w:r><w:r><w:t xml:space="preserve"> </w:t></w:r><w:r><w:t xml:space="preserve">потребителей одинаковы. Это предположение справедливо, если речь идет об</w:t></w:r><w:r><w:t xml:space="preserve"> </w:t></w:r><w:r><w:t xml:space="preserve">одной рыночной нише, т.е. производимый продукт ориентирован на определенный</w:t></w:r><w:r><w:t xml:space="preserve"> </w:t></w:r><w:r><w:t xml:space="preserve">слой населения.</w:t></w:r></w:p><w:p><w:pPr><w:pStyle w:val="BodyText" /></w:pPr><m:oMath><m:r><m:t>M</m:t></m:r></m:oMath><w:r><w:t xml:space="preserve"> </w:t></w:r><w:r><w:t xml:space="preserve">– оборотные средства предприятия.</w:t></w:r></w:p><w:p><w:pPr><w:pStyle w:val="BodyText" /></w:pPr><m:oMath><m:r><m:t>τ</m:t></m:r></m:oMath><w:r><w:t xml:space="preserve"> </w:t></w:r><w:r><w:t xml:space="preserve">– длительность производственного цикла.</w:t></w:r></w:p><w:p><w:pPr><w:pStyle w:val="BodyText" /></w:pPr><m:oMath><m:r><m:t>p</m:t></m:r></m:oMath><w:r><w:t xml:space="preserve"> </w:t></w:r><w:r><w:t xml:space="preserve">– рыночная цена товара.</w:t></w:r></w:p><w:p><w:pPr><w:pStyle w:val="BodyText" /></w:pPr><m:oMath><m:acc><m:accPr><m:chr m:val="̃" /></m:accPr><m:e><m:r><m:t>p</m:t></m:r></m:e></m:acc></m:oMath><w:r><w:t xml:space="preserve"> </w:t></w:r><w:r><w:t xml:space="preserve">– себестоимость продукта, то есть переменные издержки на производство единицы продукции.</w:t></w:r></w:p><w:p><w:pPr><w:pStyle w:val="BodyText" /></w:pPr><m:oMath><m:r><m:t>δ</m:t></m:r></m:oMath><w:r><w:t xml:space="preserve"> </w:t></w:r><w:r><w:t xml:space="preserve">– доля оборотных средств, идущая на покрытие переменных издержек.</w:t></w:r></w:p><w:p><w:pPr><w:pStyle w:val="BodyText" /></w:pPr><m:oMath><m:r><m:t>k</m:t></m:r></m:oMath><w:r><w:t xml:space="preserve"> </w:t></w:r><w:r><w:t xml:space="preserve">– постоянные издержки, которые не зависят от количества выпускаемой</w:t></w:r><w:r><w:t xml:space="preserve"> </w:t></w:r><w:r><w:t xml:space="preserve">продукции.</w:t></w:r></w:p><w:p><w:pPr><w:pStyle w:val="BodyText" /></w:pPr><m:oMath><m:r><m:t>Q</m:t></m:r><m:d><m:dPr><m:begChr m:val="(" /><m:endChr m:val=")" /><m:sepChr m:val="" /><m:grow /></m:dPr><m:e><m:r><m:t>S</m:t></m:r><m:r><m:rPr><m:sty m:val="p" /></m:rPr><m:t>/</m:t></m:r><m:r><m:t>p</m:t></m:r></m:e></m:d></m:oMath><w:r><w:t xml:space="preserve"> </w:t></w:r><w:r><w:t xml:space="preserve">– функция спроса, зависящая от отношения дохода S к цене p. Она</w:t></w:r><w:r><w:t xml:space="preserve"> </w:t></w:r><w:r><w:t xml:space="preserve">равна количеству продукта, потребляемого одним потребителем в единицу</w:t></w:r><w:r><w:t xml:space="preserve"> </w:t></w:r><w:r><w:t xml:space="preserve">времени.</w:t></w:r></w:p><w:p><w:pPr><w:pStyle w:val="BodyText" /></w:pPr><w:r><w:t xml:space="preserve">Функцию спроса товаров долговременного использования часто</w:t></w:r><w:r><w:t xml:space="preserve"> </w:t></w:r><w:r><w:t xml:space="preserve">представляют в простейшей форме:</w:t></w:r></w:p><w:p><w:pPr><w:pStyle w:val="BodyText" /></w:pPr><w:bookmarkStart w:id="0" w:name="eq:01"/><w:r><w:t></w:p><w:p><w:pPr><w:pStyle w:val="BodyText" /></w:pPr><m:oMathPara><m:oMathParaPr><m:jc m:val="center" /></m:oMathParaPr><m:oMath><m:r><m:t>Q</m:t></m:r><m:r><m:rPr><m:sty m:val="p" /></m:rPr><m:t>=</m:t></m:r><m:r><m:t>q</m:t></m:r><m:r><m:rPr><m:sty m:val="p" /></m:rPr><m:t>−</m:t></m:r><m:r><m:t>k</m:t></m:r><m:f><m:fPr><m:type m:val="bar" /></m:fPr><m:num><m:r><m:t>p</m:t></m:r></m:num><m:den><m:r><m:t>S</m:t></m:r></m:den></m:f><m:r><m:rPr><m:sty m:val="p" /></m:rPr><m:t>=</m:t></m:r><m:r><m:t>q</m:t></m:r><m:d><m:dPr><m:begChr m:val="(" /><m:endChr m:val=")" /><m:sepChr m:val="" /><m:grow /></m:dPr><m:e><m:r><m:t>1</m:t></m:r><m:r><m:rPr><m:sty m:val="p" /></m:rPr><m:t>−</m:t></m:r><m:f><m:fPr><m:type m:val="bar" /></m:fPr><m:num><m:r><m:t>p</m:t></m:r></m:num><m:den><m:sSub><m:e><m:r><m:t>p</m:t></m:r></m:e><m:sub><m:r><m:t>c</m:t></m:r><m:r><m:t>r</m:t></m:r></m:sub></m:sSub></m:den></m:f></m:e></m:d><m:r><m:t>  </m:t></m:r><m:d><m:dPr><m:begChr m:val="(" /><m:endChr m:val=")" /><m:sepChr m:val="" /><m:grow /></m:dPr><m:e><m:r><m:t>1</m:t></m:r></m:e></m:d></m:oMath></m:oMathPara></w:p><w:p><w:pPr><w:pStyle w:val="FirstParagraph" /></w:pPr></w:t></w:r><w:bookmarkEnd w:id="0"/></w:p><w:p><w:pPr><w:pStyle w:val="BodyText" /></w:pPr><w:r><w:t xml:space="preserve">где</w:t></w:r><w:r><w:t xml:space="preserve"> </w:t></w:r><m:oMath><m:r><m:t>q</m:t></m:r></m:oMath><w:r><w:t xml:space="preserve"> </w:t></w:r><w:r><w:t xml:space="preserve">– максимальная потребность одного человека в продукте в единицу времени.</w:t></w:r></w:p><w:p><w:pPr><w:pStyle w:val="BodyText" /></w:pPr><w:r><w:t xml:space="preserve">Эта функция падает с ростом цены и при</w:t></w:r><w:r><w:t xml:space="preserve"> </w:t></w:r><m:oMath><m:r><m:t>p</m:t></m:r><m:r><m:rPr><m:sty m:val="p" /></m:rPr><m:t>=</m:t></m:r><m:sSub><m:e><m:r><m:t>p</m:t></m:r></m:e><m:sub><m:r><m:t>c</m:t></m:r><m:r><m:t>r</m:t></m:r></m:sub></m:sSub></m:oMath><w:r><w:t xml:space="preserve"> </w:t></w:r><w:r><w:t xml:space="preserve">(критическая стоимость продукта) потребители отказываются от приобретения товара. Величина</w:t></w:r><w:r><w:t xml:space="preserve"> </w:t></w:r><m:oMath><m:sSub><m:e><m:r><m:t>p</m:t></m:r></m:e><m:sub><m:r><m:t>c</m:t></m:r><m:r><m:t>r</m:t></m:r></m:sub></m:sSub><m:r><m:rPr><m:sty m:val="p" /></m:rPr><m:t>=</m:t></m:r><m:f><m:fPr><m:type m:val="bar" /></m:fPr><m:num><m:r><m:t>S</m:t></m:r><m:r><m:t>q</m:t></m:r></m:num><m:den><m:r><m:t>k</m:t></m:r></m:den></m:f></m:oMath><w:r><w:t xml:space="preserve">.</w:t></w:r></w:p><w:p><w:pPr><w:pStyle w:val="BodyText" /></w:pPr><w:r><w:t xml:space="preserve">Параметр</w:t></w:r><w:r><w:t xml:space="preserve"> </w:t></w:r><m:oMath><m:r><m:t>k</m:t></m:r></m:oMath><w:r><w:t xml:space="preserve"> </w:t></w:r><w:r><w:t xml:space="preserve">– мера эластичности функции спроса по цене. Таким образом, функция</w:t></w:r><w:r><w:t xml:space="preserve"> </w:t></w:r><w:r><w:t xml:space="preserve">спроса в форме ([</w:t></w:r><w:hyperlink w:anchor="eq:01"><w:r><w:rPr><w:rStyle w:val="Hyperlink" /></w:rPr><w:t xml:space="preserve">1</w:t></w:r></w:hyperlink><w:r><w:t xml:space="preserve">]) является пороговой (то есть,</w:t></w:r><w:r><w:t xml:space="preserve"> </w:t></w:r><m:oMath><m:r><m:t>Q</m:t></m:r><m:d><m:dPr><m:begChr m:val="(" /><m:endChr m:val=")" /><m:sepChr m:val="" /><m:grow /></m:dPr><m:e><m:r><m:t>S</m:t></m:r><m:r><m:rPr><m:sty m:val="p" /></m:rPr><m:t>/</m:t></m:r><m:r><m:t>p</m:t></m:r></m:e></m:d><m:r><m:rPr><m:sty m:val="p" /></m:rPr><m:t>=</m:t></m:r><m:r><m:t>0</m:t></m:r></m:oMath><w:r><w:t xml:space="preserve"> </w:t></w:r><w:r><w:t xml:space="preserve">при</w:t></w:r><w:r><w:t xml:space="preserve"> </w:t></w:r><m:oMath><m:r><m:t>p</m:t></m:r><m:r><m:rPr><m:sty m:val="p" /></m:rPr><m:t>≥</m:t></m:r><m:sSub><m:e><m:r><m:t>p</m:t></m:r></m:e><m:sub><m:r><m:t>c</m:t></m:r><m:r><m:t>r</m:t></m:r></m:sub></m:sSub></m:oMath><w:r><w:t xml:space="preserve">) и обладает</w:t></w:r><w:r><w:t xml:space="preserve"> </w:t></w:r><w:r><w:t xml:space="preserve">свойствами насыщения.</w:t></w:r><w:r><w:t xml:space="preserve"> </w:t></w:r><w:r><w:t xml:space="preserve">Уравнения динамики оборотных средств можно записать в виде:</w:t></w:r></w:p><w:p><w:pPr><w:pStyle w:val="BodyText" /></w:pPr><w:bookmarkStart w:id="0" w:name="eq:02"/><w:r><w:t></w:p><w:p><w:pPr><w:pStyle w:val="BodyText" /></w:pPr><m:oMathPara><m:oMathParaPr><m:jc m:val="center" /></m:oMathParaPr><m:oMath><m:f><m:fPr><m:type m:val="bar" /></m:fPr><m:num><m:r><m:t>d</m:t></m:r><m:r><m:t>M</m:t></m:r></m:num><m:den><m:r><m:t>d</m:t></m:r><m:r><m:t>t</m:t></m:r></m:den></m:f><m:r><m:rPr><m:sty m:val="p" /></m:rPr><m:t>=</m:t></m:r><m:r><m:rPr><m:sty m:val="p" /></m:rPr><m:t>−</m:t></m:r><m:f><m:fPr><m:type m:val="bar" /></m:fPr><m:num><m:r><m:t>M</m:t></m:r><m:r><m:t>δ</m:t></m:r></m:num><m:den><m:r><m:t>τ</m:t></m:r></m:den></m:f><m:r><m:rPr><m:sty m:val="p" /></m:rPr><m:t>+</m:t></m:r><m:r><m:t>N</m:t></m:r><m:r><m:t>Q</m:t></m:r><m:r><m:t>p</m:t></m:r><m:r><m:rPr><m:sty m:val="p" /></m:rPr><m:t>−</m:t></m:r><m:r><m:t>k</m:t></m:r><m:r><m:rPr><m:sty m:val="p" /></m:rPr><m:t>=</m:t></m:r><m:r><m:rPr><m:sty m:val="p" /></m:rPr><m:t>−</m:t></m:r><m:f><m:fPr><m:type m:val="bar" /></m:fPr><m:num><m:r><m:t>M</m:t></m:r><m:r><m:t>δ</m:t></m:r></m:num><m:den><m:r><m:t>τ</m:t></m:r></m:den></m:f><m:r><m:rPr><m:sty m:val="p" /></m:rPr><m:t>+</m:t></m:r><m:r><m:t>N</m:t></m:r><m:r><m:t>q</m:t></m:r><m:d><m:dPr><m:begChr m:val="(" /><m:endChr m:val=")" /><m:sepChr m:val="" /><m:grow /></m:dPr><m:e><m:r><m:t>1</m:t></m:r><m:r><m:rPr><m:sty m:val="p" /></m:rPr><m:t>−</m:t></m:r><m:f><m:fPr><m:type m:val="bar" /></m:fPr><m:num><m:r><m:t>p</m:t></m:r></m:num><m:den><m:sSub><m:e><m:r><m:t>p</m:t></m:r></m:e><m:sub><m:r><m:t>c</m:t></m:r><m:r><m:t>r</m:t></m:r></m:sub></m:sSub></m:den></m:f></m:e></m:d><m:r><m:t>p</m:t></m:r><m:r><m:rPr><m:sty m:val="p" /></m:rPr><m:t>−</m:t></m:r><m:r><m:t>k</m:t></m:r><m:r><m:t>  </m:t></m:r><m:d><m:dPr><m:begChr m:val="(" /><m:endChr m:val=")" /><m:sepChr m:val="" /><m:grow /></m:dPr><m:e><m:r><m:t>2</m:t></m:r></m:e></m:d></m:oMath></m:oMathPara></w:p><w:p><w:pPr><w:pStyle w:val="FirstParagraph" /></w:pPr></w:t></w:r><w:bookmarkEnd w:id="0"/></w:p><w:p><w:pPr><w:pStyle w:val="BodyText" /></w:pPr><w:r><w:t xml:space="preserve">Уравнение для рыночной цены p представим в виде:</w:t></w:r></w:p><w:p><w:pPr><w:pStyle w:val="BodyText" /></w:pPr><w:bookmarkStart w:id="0" w:name="eq:03"/><w:r><w:t></w:p><w:p><w:pPr><w:pStyle w:val="BodyText" /></w:pPr><m:oMathPara><m:oMathParaPr><m:jc m:val="center" /></m:oMathParaPr><m:oMath><m:f><m:fPr><m:type m:val="bar" /></m:fPr><m:num><m:r><m:t>d</m:t></m:r><m:r><m:t>p</m:t></m:r></m:num><m:den><m:r><m:t>d</m:t></m:r><m:r><m:t>t</m:t></m:r></m:den></m:f><m:r><m:rPr><m:sty m:val="p" /></m:rPr><m:t>=</m:t></m:r><m:r><m:t>γ</m:t></m:r><m:d><m:dPr><m:begChr m:val="(" /><m:endChr m:val=")" /><m:sepChr m:val="" /><m:grow /></m:dPr><m:e><m:r><m:rPr><m:sty m:val="p" /></m:rPr><m:t>−</m:t></m:r><m:f><m:fPr><m:type m:val="bar" /></m:fPr><m:num><m:r><m:t>M</m:t></m:r><m:r><m:t>δ</m:t></m:r></m:num><m:den><m:r><m:t>τ</m:t></m:r><m:acc><m:accPr><m:chr m:val="̃" /></m:accPr><m:e><m:r><m:t>p</m:t></m:r></m:e></m:acc></m:den></m:f><m:r><m:rPr><m:sty m:val="p" /></m:rPr><m:t>+</m:t></m:r><m:r><m:t>N</m:t></m:r><m:r><m:t>q</m:t></m:r><m:d><m:dPr><m:begChr m:val="(" /><m:endChr m:val=")" /><m:sepChr m:val="" /><m:grow /></m:dPr><m:e><m:r><m:t>1</m:t></m:r><m:r><m:rPr><m:sty m:val="p" /></m:rPr><m:t>−</m:t></m:r><m:f><m:fPr><m:type m:val="bar" /></m:fPr><m:num><m:r><m:t>p</m:t></m:r></m:num><m:den><m:sSub><m:e><m:r><m:t>p</m:t></m:r></m:e><m:sub><m:r><m:t>c</m:t></m:r><m:r><m:t>r</m:t></m:r></m:sub></m:sSub></m:den></m:f></m:e></m:d></m:e></m:d><m:r><m:t>  </m:t></m:r><m:d><m:dPr><m:begChr m:val="(" /><m:endChr m:val=")" /><m:sepChr m:val="" /><m:grow /></m:dPr><m:e><m:r><m:t>3</m:t></m:r></m:e></m:d></m:oMath></m:oMathPara></w:p><w:p><w:pPr><w:pStyle w:val="FirstParagraph" /></w:pPr></w:t></w:r><w:bookmarkEnd w:id="0"/></w:p><w:p><w:pPr><w:pStyle w:val="BodyText" /></w:pPr><w:r><w:t xml:space="preserve">Первый член соответствует количеству поставляемого на рынок товара (то</w:t></w:r><w:r><w:t xml:space="preserve"> </w:t></w:r><w:r><w:t xml:space="preserve">есть, предложению), а второй член – спросу.</w:t></w:r><w:r><w:t xml:space="preserve">[3]</w:t></w:r></w:p><w:bookmarkEnd w:id="22" /><w:bookmarkStart w:id="37" w:name="выполнение-лабораторной-работы" /><w:p><w:pPr><w:pStyle w:val="Heading1" /></w:pPr><w:r><w:rPr><w:rStyle w:val="SectionNumber" /></w:rPr><w:t xml:space="preserve">4</w:t></w:r><w:r><w:tab /></w:r><w:r><w:t xml:space="preserve">Выполнение лабораторной работы</w:t></w:r></w:p><w:p><w:pPr><w:numPr><w:ilvl w:val="0" /><w:numId w:val="1002" /></w:numPr></w:pPr><w:r><w:t xml:space="preserve">К выполнению нам предлагается выполнить соответстующий номеру студенчесткого билета вариант: 1032201737 % 70 + 1 = 8</w:t></w:r></w:p><w:p><w:pPr><w:numPr><w:ilvl w:val="0" /><w:numId w:val="1002" /></w:numPr></w:pPr><w:r><w:t xml:space="preserve">Задача предложенного варианта состоит в следующем:</w:t></w:r></w:p><w:p><w:pPr><w:pStyle w:val="FirstParagraph" /></w:pPr><w:r><w:rPr><w:bCs /><w:b /></w:rPr><w:t xml:space="preserve">Случай 1.</w:t></w:r><w:r><w:t xml:space="preserve"> </w:t></w:r><w:r><w:t xml:space="preserve">Рассмотрим две фирмы, производящие взаимозаменяемые товары</w:t></w:r><w:r><w:t xml:space="preserve"> </w:t></w:r><w:r><w:t xml:space="preserve">одинакового качества и находящиеся в одной рыночной нише. Считаем, что в рамках</w:t></w:r><w:r><w:t xml:space="preserve"> </w:t></w:r><w:r><w:t xml:space="preserve">нашей модели конкурентная борьба ведётся только рыночными методами. То есть,</w:t></w:r><w:r><w:t xml:space="preserve"> </w:t></w:r><w:r><w:t xml:space="preserve">конкуренты могут влиять на противника путем изменения параметров своего</w:t></w:r><w:r><w:t xml:space="preserve"> </w:t></w:r><w:r><w:t xml:space="preserve">производства: себестоимость, время цикла, но не могут прямо вмешиваться в</w:t></w:r><w:r><w:t xml:space="preserve"> </w:t></w:r><w:r><w:t xml:space="preserve">ситуацию на рынке («назначать» цену или влиять на потребителей каким-либо иным</w:t></w:r><w:r><w:t xml:space="preserve"> </w:t></w:r><w:r><w:t xml:space="preserve">способом.) Будем считать, что постоянные издержки пренебрежимо малы, и в</w:t></w:r><w:r><w:t xml:space="preserve"> </w:t></w:r><w:r><w:t xml:space="preserve">модели учитывать не будем. В этом случае динамика изменения объемов продаж</w:t></w:r><w:r><w:t xml:space="preserve"> </w:t></w:r><w:r><w:t xml:space="preserve">фирмы 1 и фирмы 2 описывается следующей системой уравнений:</w:t></w:r></w:p><w:p><w:pPr><w:pStyle w:val="BodyText" /></w:pPr><w:bookmarkStart w:id="0" w:name="eq:04"/><w:r><w:t></w:p><w:p><w:pPr><w:pStyle w:val="BodyText" /></w:pPr><m:oMathPara><m:oMathParaPr><m:jc m:val="center" /></m:oMathParaPr><m:oMath><m:d><m:dPr><m:begChr m:val="{" /><m:endChr m:val="" /><m:sepChr m:val="" /><m:grow /></m:dPr><m:e><m:m><m:mPr><m:baseJc m:val="center" /><m:plcHide m:val="1" /><m:mcs><m:mc><m:mcPr><m:mcJc m:val="left" /><m:count m:val="1" /></m:mcPr></m:mc></m:mcs></m:mPr><m:mr><m:e><m:f><m:fPr><m:type m:val="bar" /></m:fPr><m:num><m:r><m:t>d</m:t></m:r><m:sSub><m:e><m:r><m:t>M</m:t></m:r></m:e><m:sub><m:r><m:t>1</m:t></m:r></m:sub></m:sSub></m:num><m:den><m:r><m:t>d</m:t></m:r><m:r><m:t>θ</m:t></m:r></m:den></m:f><m:r><m:rPr><m:sty m:val="p" /></m:rPr><m:t>=</m:t></m:r><m:sSub><m:e><m:r><m:t>M</m:t></m:r></m:e><m:sub><m:r><m:t>1</m:t></m:r></m:sub></m:sSub><m:r><m:rPr><m:sty m:val="p" /></m:rPr><m:t>−</m:t></m:r><m:f><m:fPr><m:type m:val="bar" /></m:fPr><m:num><m:r><m:t>b</m:t></m:r></m:num><m:den><m:sSub><m:e><m:r><m:t>c</m:t></m:r></m:e><m:sub><m:r><m:t>1</m:t></m:r></m:sub></m:sSub></m:den></m:f><m:sSub><m:e><m:r><m:t>M</m:t></m:r></m:e><m:sub><m:r><m:t>1</m:t></m:r></m:sub></m:sSub><m:sSub><m:e><m:r><m:t>M</m:t></m:r></m:e><m:sub><m:r><m:t>2</m:t></m:r></m:sub></m:sSub><m:r><m:rPr><m:sty m:val="p" /></m:rPr><m:t>−</m:t></m:r><m:f><m:fPr><m:type m:val="bar" /></m:fPr><m:num><m:sSub><m:e><m:r><m:t>a</m:t></m:r></m:e><m:sub><m:r><m:t>1</m:t></m:r></m:sub></m:sSub></m:num><m:den><m:sSub><m:e><m:r><m:t>c</m:t></m:r></m:e><m:sub><m:r><m:t>1</m:t></m:r></m:sub></m:sSub></m:den></m:f><m:sSubSup><m:e><m:r><m:t>M</m:t></m:r></m:e><m:sub><m:r><m:t>1</m:t></m:r></m:sub><m:sup><m:r><m:t>2</m:t></m:r></m:sup></m:sSubSup></m:e></m:mr><m:mr><m:e><m:f><m:fPr><m:type m:val="bar" /></m:fPr><m:num><m:r><m:t>d</m:t></m:r><m:sSub><m:e><m:r><m:t>M</m:t></m:r></m:e><m:sub><m:r><m:t>2</m:t></m:r></m:sub></m:sSub></m:num><m:den><m:r><m:t>d</m:t></m:r><m:r><m:t>θ</m:t></m:r></m:den></m:f><m:r><m:rPr><m:sty m:val="p" /></m:rPr><m:t>=</m:t></m:r><m:f><m:fPr><m:type m:val="bar" /></m:fPr><m:num><m:sSub><m:e><m:r><m:t>c</m:t></m:r></m:e><m:sub><m:r><m:t>2</m:t></m:r></m:sub></m:sSub></m:num><m:den><m:sSub><m:e><m:r><m:t>c</m:t></m:r></m:e><m:sub><m:r><m:t>1</m:t></m:r></m:sub></m:sSub></m:den></m:f><m:sSub><m:e><m:r><m:t>M</m:t></m:r></m:e><m:sub><m:r><m:t>2</m:t></m:r></m:sub></m:sSub><m:r><m:rPr><m:sty m:val="p" /></m:rPr><m:t>−</m:t></m:r><m:f><m:fPr><m:type m:val="bar" /></m:fPr><m:num><m:r><m:t>b</m:t></m:r></m:num><m:den><m:sSub><m:e><m:r><m:t>c</m:t></m:r></m:e><m:sub><m:r><m:t>1</m:t></m:r></m:sub></m:sSub></m:den></m:f><m:sSub><m:e><m:r><m:t>M</m:t></m:r></m:e><m:sub><m:r><m:t>1</m:t></m:r></m:sub></m:sSub><m:sSub><m:e><m:r><m:t>M</m:t></m:r></m:e><m:sub><m:r><m:t>2</m:t></m:r></m:sub></m:sSub><m:r><m:rPr><m:sty m:val="p" /></m:rPr><m:t>−</m:t></m:r><m:f><m:fPr><m:type m:val="bar" /></m:fPr><m:num><m:sSub><m:e><m:r><m:t>a</m:t></m:r></m:e><m:sub><m:r><m:t>2</m:t></m:r></m:sub></m:sSub></m:num><m:den><m:sSub><m:e><m:r><m:t>c</m:t></m:r></m:e><m:sub><m:r><m:t>1</m:t></m:r></m:sub></m:sSub></m:den></m:f><m:sSubSup><m:e><m:r><m:t>M</m:t></m:r></m:e><m:sub><m:r><m:t>2</m:t></m:r></m:sub><m:sup><m:r><m:t>2</m:t></m:r></m:sup></m:sSubSup></m:e></m:mr></m:m></m:e></m:d><m:r><m:t>  </m:t></m:r><m:d><m:dPr><m:begChr m:val="(" /><m:endChr m:val=")" /><m:sepChr m:val="" /><m:grow /></m:dPr><m:e><m:r><m:t>4</m:t></m:r></m:e></m:d></m:oMath></m:oMathPara></w:p><w:p><w:pPr><w:pStyle w:val="FirstParagraph" /></w:pPr></w:t></w:r><w:bookmarkEnd w:id="0"/></w:p><w:p><w:pPr><w:pStyle w:val="BodyText" /></w:pPr><w:r><w:t xml:space="preserve">где</w:t></w:r><w:r><w:t xml:space="preserve"> </w:t></w:r><m:oMath><m:sSub><m:e><m:r><m:t>a</m:t></m:r></m:e><m:sub><m:r><m:t>1</m:t></m:r></m:sub></m:sSub><m:r><m:rPr><m:sty m:val="p" /></m:rPr><m:t>=</m:t></m:r><m:f><m:fPr><m:type m:val="bar" /></m:fPr><m:num><m:sSub><m:e><m:r><m:t>p</m:t></m:r></m:e><m:sub><m:r><m:t>c</m:t></m:r><m:r><m:t>r</m:t></m:r></m:sub></m:sSub></m:num><m:den><m:sSubSup><m:e><m:r><m:t>τ</m:t></m:r></m:e><m:sub><m:r><m:t>1</m:t></m:r></m:sub><m:sup><m:r><m:t>2</m:t></m:r></m:sup></m:sSubSup><m:sSubSup><m:e><m:acc><m:accPr><m:chr m:val="̃" /></m:accPr><m:e><m:r><m:t>p</m:t></m:r></m:e></m:acc></m:e><m:sub><m:r><m:t>1</m:t></m:r></m:sub><m:sup><m:r><m:t>2</m:t></m:r></m:sup></m:sSubSup><m:r><m:t>N</m:t></m:r><m:r><m:t>q</m:t></m:r></m:den></m:f></m:oMath><w:r><w:t xml:space="preserve">,</w:t></w:r><w:r><w:t xml:space="preserve"> </w:t></w:r><m:oMath><m:sSub><m:e><m:r><m:t>a</m:t></m:r></m:e><m:sub><m:r><m:t>2</m:t></m:r></m:sub></m:sSub><m:r><m:rPr><m:sty m:val="p" /></m:rPr><m:t>=</m:t></m:r><m:f><m:fPr><m:type m:val="bar" /></m:fPr><m:num><m:sSub><m:e><m:r><m:t>p</m:t></m:r></m:e><m:sub><m:r><m:t>c</m:t></m:r><m:r><m:t>r</m:t></m:r></m:sub></m:sSub></m:num><m:den><m:sSubSup><m:e><m:r><m:t>τ</m:t></m:r></m:e><m:sub><m:r><m:t>2</m:t></m:r></m:sub><m:sup><m:r><m:t>2</m:t></m:r></m:sup></m:sSubSup><m:sSubSup><m:e><m:acc><m:accPr><m:chr m:val="̃" /></m:accPr><m:e><m:r><m:t>p</m:t></m:r></m:e></m:acc></m:e><m:sub><m:r><m:t>2</m:t></m:r></m:sub><m:sup><m:r><m:t>2</m:t></m:r></m:sup></m:sSubSup><m:r><m:t>N</m:t></m:r><m:r><m:t>q</m:t></m:r></m:den></m:f></m:oMath><w:r><w:t xml:space="preserve">,</w:t></w:r><w:r><w:t xml:space="preserve"> </w:t></w:r><m:oMath><m:r><m:t>b</m:t></m:r><m:r><m:rPr><m:sty m:val="p" /></m:rPr><m:t>=</m:t></m:r><m:f><m:fPr><m:type m:val="bar" /></m:fPr><m:num><m:sSub><m:e><m:r><m:t>p</m:t></m:r></m:e><m:sub><m:r><m:t>c</m:t></m:r><m:r><m:t>r</m:t></m:r></m:sub></m:sSub></m:num><m:den><m:sSubSup><m:e><m:r><m:t>τ</m:t></m:r></m:e><m:sub><m:r><m:t>1</m:t></m:r></m:sub><m:sup><m:r><m:t>2</m:t></m:r></m:sup></m:sSubSup><m:sSubSup><m:e><m:acc><m:accPr><m:chr m:val="̃" /></m:accPr><m:e><m:r><m:t>p</m:t></m:r></m:e></m:acc></m:e><m:sub><m:r><m:t>1</m:t></m:r></m:sub><m:sup><m:r><m:t>2</m:t></m:r></m:sup></m:sSubSup><m:sSubSup><m:e><m:r><m:t>τ</m:t></m:r></m:e><m:sub><m:r><m:t>2</m:t></m:r></m:sub><m:sup><m:r><m:t>2</m:t></m:r></m:sup></m:sSubSup><m:sSubSup><m:e><m:acc><m:accPr><m:chr m:val="̃" /></m:accPr><m:e><m:r><m:t>p</m:t></m:r></m:e></m:acc></m:e><m:sub><m:r><m:t>2</m:t></m:r></m:sub><m:sup><m:r><m:t>2</m:t></m:r></m:sup></m:sSubSup><m:r><m:t>N</m:t></m:r><m:r><m:t>q</m:t></m:r></m:den></m:f></m:oMath><w:r><w:t xml:space="preserve">,</w:t></w:r><w:r><w:t xml:space="preserve"> </w:t></w:r><m:oMath><m:sSub><m:e><m:r><m:t>c</m:t></m:r></m:e><m:sub><m:r><m:t>1</m:t></m:r></m:sub></m:sSub><m:r><m:rPr><m:sty m:val="p" /></m:rPr><m:t>=</m:t></m:r><m:f><m:fPr><m:type m:val="bar" /></m:fPr><m:num><m:sSub><m:e><m:r><m:t>p</m:t></m:r></m:e><m:sub><m:r><m:t>c</m:t></m:r><m:r><m:t>r</m:t></m:r></m:sub></m:sSub><m:r><m:rPr><m:sty m:val="p" /></m:rPr><m:t>−</m:t></m:r><m:sSub><m:e><m:acc><m:accPr><m:chr m:val="̃" /></m:accPr><m:e><m:r><m:t>p</m:t></m:r></m:e></m:acc></m:e><m:sub><m:r><m:t>1</m:t></m:r></m:sub></m:sSub></m:num><m:den><m:sSub><m:e><m:r><m:t>τ</m:t></m:r></m:e><m:sub><m:r><m:t>1</m:t></m:r></m:sub></m:sSub><m:sSub><m:e><m:acc><m:accPr><m:chr m:val="̃" /></m:accPr><m:e><m:r><m:t>p</m:t></m:r></m:e></m:acc></m:e><m:sub><m:r><m:t>1</m:t></m:r></m:sub></m:sSub></m:den></m:f></m:oMath><w:r><w:t xml:space="preserve">,</w:t></w:r><w:r><w:t xml:space="preserve"> </w:t></w:r><m:oMath><m:sSub><m:e><m:r><m:t>c</m:t></m:r></m:e><m:sub><m:r><m:t>2</m:t></m:r></m:sub></m:sSub><m:r><m:rPr><m:sty m:val="p" /></m:rPr><m:t>=</m:t></m:r><m:f><m:fPr><m:type m:val="bar" /></m:fPr><m:num><m:sSub><m:e><m:r><m:t>p</m:t></m:r></m:e><m:sub><m:r><m:t>c</m:t></m:r><m:r><m:t>r</m:t></m:r></m:sub></m:sSub><m:r><m:rPr><m:sty m:val="p" /></m:rPr><m:t>−</m:t></m:r><m:sSub><m:e><m:acc><m:accPr><m:chr m:val="̃" /></m:accPr><m:e><m:r><m:t>p</m:t></m:r></m:e></m:acc></m:e><m:sub><m:r><m:t>2</m:t></m:r></m:sub></m:sSub></m:num><m:den><m:sSub><m:e><m:r><m:t>τ</m:t></m:r></m:e><m:sub><m:r><m:t>2</m:t></m:r></m:sub></m:sSub><m:sSub><m:e><m:acc><m:accPr><m:chr m:val="̃" /></m:accPr><m:e><m:r><m:t>p</m:t></m:r></m:e></m:acc></m:e><m:sub><m:r><m:t>2</m:t></m:r></m:sub></m:sSub></m:den></m:f></m:oMath></w:p><w:p><w:pPr><w:pStyle w:val="BodyText" /></w:pPr><w:r><w:t xml:space="preserve">Также введена нормировка</w:t></w:r><w:r><w:t xml:space="preserve"> </w:t></w:r><m:oMath><m:r><m:t>t</m:t></m:r><m:r><m:rPr><m:sty m:val="p" /></m:rPr><m:t>=</m:t></m:r><m:sSub><m:e><m:r><m:t>c</m:t></m:r></m:e><m:sub><m:r><m:t>1</m:t></m:r></m:sub></m:sSub><m:r><m:t>θ</m:t></m:r></m:oMath><w:r><w:t xml:space="preserve">.</w:t></w:r></w:p><w:p><w:pPr><w:pStyle w:val="BodyText" /></w:pPr><w:r><w:rPr><w:bCs /><w:b /></w:rPr><w:t xml:space="preserve">Случай 2.</w:t></w:r><w:r><w:t xml:space="preserve"> </w:t></w:r><w:r><w:t xml:space="preserve">Рассмотрим модель, когда, помимо экономического фактора</w:t></w:r><w:r><w:t xml:space="preserve"> </w:t></w:r><w:r><w:t xml:space="preserve">влияния (изменение себестоимости, производственного цикла, использование</w:t></w:r><w:r><w:t xml:space="preserve"> </w:t></w:r><w:r><w:t xml:space="preserve">кредита и т.п.), используются еще и социально-психологические факторы –</w:t></w:r><w:r><w:t xml:space="preserve"> </w:t></w:r><w:r><w:t xml:space="preserve">формирование общественного предпочтения одного товара другому, не зависимо от</w:t></w:r><w:r><w:t xml:space="preserve"> </w:t></w:r><w:r><w:t xml:space="preserve">их качества и цены. В этом случае взаимодействие двух фирм будет зависеть друг</w:t></w:r><w:r><w:t xml:space="preserve"> </w:t></w:r><w:r><w:t xml:space="preserve">от друга, соответственно коэффициент перед</w:t></w:r><w:r><w:t xml:space="preserve"> </w:t></w:r><m:oMath><m:sSub><m:e><m:r><m:t>M</m:t></m:r></m:e><m:sub><m:r><m:t>1</m:t></m:r></m:sub></m:sSub><m:sSub><m:e><m:r><m:t>M</m:t></m:r></m:e><m:sub><m:r><m:t>2</m:t></m:r></m:sub></m:sSub></m:oMath><w:r><w:t xml:space="preserve"> </w:t></w:r><w:r><w:t xml:space="preserve">будет отличаться. Пусть в</w:t></w:r><w:r><w:t xml:space="preserve"> </w:t></w:r><w:r><w:t xml:space="preserve">рамках рассматриваемой модели динамика изменения объемов продаж фирмы 1 и</w:t></w:r><w:r><w:t xml:space="preserve"> </w:t></w:r><w:r><w:t xml:space="preserve">фирмы 2 описывается следующей системой уравнений:</w:t></w:r></w:p><w:p><w:pPr><w:pStyle w:val="BodyText" /></w:pPr><w:bookmarkStart w:id="0" w:name="eq:05"/><w:r><w:t></w:p><w:p><w:pPr><w:pStyle w:val="BodyText" /></w:pPr><m:oMathPara><m:oMathParaPr><m:jc m:val="center" /></m:oMathParaPr><m:oMath><m:d><m:dPr><m:begChr m:val="{" /><m:endChr m:val="" /><m:sepChr m:val="" /><m:grow /></m:dPr><m:e><m:m><m:mPr><m:baseJc m:val="center" /><m:plcHide m:val="1" /><m:mcs><m:mc><m:mcPr><m:mcJc m:val="left" /><m:count m:val="1" /></m:mcPr></m:mc></m:mcs></m:mPr><m:mr><m:e><m:f><m:fPr><m:type m:val="bar" /></m:fPr><m:num><m:r><m:t>d</m:t></m:r><m:sSub><m:e><m:r><m:t>M</m:t></m:r></m:e><m:sub><m:r><m:t>1</m:t></m:r></m:sub></m:sSub></m:num><m:den><m:r><m:t>d</m:t></m:r><m:r><m:t>θ</m:t></m:r></m:den></m:f><m:r><m:rPr><m:sty m:val="p" /></m:rPr><m:t>=</m:t></m:r><m:sSub><m:e><m:r><m:t>M</m:t></m:r></m:e><m:sub><m:r><m:t>1</m:t></m:r></m:sub></m:sSub><m:r><m:rPr><m:sty m:val="p" /></m:rPr><m:t>−</m:t></m:r><m:d><m:dPr><m:begChr m:val="(" /><m:endChr m:val=")" /><m:sepChr m:val="" /><m:grow /></m:dPr><m:e><m:f><m:fPr><m:type m:val="bar" /></m:fPr><m:num><m:r><m:t>b</m:t></m:r></m:num><m:den><m:sSub><m:e><m:r><m:t>c</m:t></m:r></m:e><m:sub><m:r><m:t>1</m:t></m:r></m:sub></m:sSub></m:den></m:f><m:r><m:rPr><m:sty m:val="p" /></m:rPr><m:t>+</m:t></m:r><m:r><m:t>0.0017</m:t></m:r></m:e></m:d><m:sSub><m:e><m:r><m:t>M</m:t></m:r></m:e><m:sub><m:r><m:t>1</m:t></m:r></m:sub></m:sSub><m:sSub><m:e><m:r><m:t>M</m:t></m:r></m:e><m:sub><m:r><m:t>2</m:t></m:r></m:sub></m:sSub><m:r><m:rPr><m:sty m:val="p" /></m:rPr><m:t>−</m:t></m:r><m:f><m:fPr><m:type m:val="bar" /></m:fPr><m:num><m:sSub><m:e><m:r><m:t>a</m:t></m:r></m:e><m:sub><m:r><m:t>1</m:t></m:r></m:sub></m:sSub></m:num><m:den><m:sSub><m:e><m:r><m:t>c</m:t></m:r></m:e><m:sub><m:r><m:t>1</m:t></m:r></m:sub></m:sSub></m:den></m:f><m:sSubSup><m:e><m:r><m:t>M</m:t></m:r></m:e><m:sub><m:r><m:t>1</m:t></m:r></m:sub><m:sup><m:r><m:t>2</m:t></m:r></m:sup></m:sSubSup></m:e></m:mr><m:mr><m:e><m:f><m:fPr><m:type m:val="bar" /></m:fPr><m:num><m:r><m:t>d</m:t></m:r><m:sSub><m:e><m:r><m:t>M</m:t></m:r></m:e><m:sub><m:r><m:t>2</m:t></m:r></m:sub></m:sSub></m:num><m:den><m:r><m:t>d</m:t></m:r><m:r><m:t>θ</m:t></m:r></m:den></m:f><m:r><m:rPr><m:sty m:val="p" /></m:rPr><m:t>=</m:t></m:r><m:f><m:fPr><m:type m:val="bar" /></m:fPr><m:num><m:sSub><m:e><m:r><m:t>c</m:t></m:r></m:e><m:sub><m:r><m:t>2</m:t></m:r></m:sub></m:sSub></m:num><m:den><m:sSub><m:e><m:r><m:t>c</m:t></m:r></m:e><m:sub><m:r><m:t>1</m:t></m:r></m:sub></m:sSub></m:den></m:f><m:sSub><m:e><m:r><m:t>M</m:t></m:r></m:e><m:sub><m:r><m:t>2</m:t></m:r></m:sub></m:sSub><m:r><m:rPr><m:sty m:val="p" /></m:rPr><m:t>−</m:t></m:r><m:f><m:fPr><m:type m:val="bar" /></m:fPr><m:num><m:r><m:t>b</m:t></m:r></m:num><m:den><m:sSub><m:e><m:r><m:t>c</m:t></m:r></m:e><m:sub><m:r><m:t>1</m:t></m:r></m:sub></m:sSub></m:den></m:f><m:sSub><m:e><m:r><m:t>M</m:t></m:r></m:e><m:sub><m:r><m:t>1</m:t></m:r></m:sub></m:sSub><m:sSub><m:e><m:r><m:t>M</m:t></m:r></m:e><m:sub><m:r><m:t>2</m:t></m:r></m:sub></m:sSub><m:r><m:rPr><m:sty m:val="p" /></m:rPr><m:t>−</m:t></m:r><m:f><m:fPr><m:type m:val="bar" /></m:fPr><m:num><m:sSub><m:e><m:r><m:t>a</m:t></m:r></m:e><m:sub><m:r><m:t>2</m:t></m:r></m:sub></m:sSub></m:num><m:den><m:sSub><m:e><m:r><m:t>c</m:t></m:r></m:e><m:sub><m:r><m:t>1</m:t></m:r></m:sub></m:sSub></m:den></m:f><m:sSubSup><m:e><m:r><m:t>M</m:t></m:r></m:e><m:sub><m:r><m:t>2</m:t></m:r></m:sub><m:sup><m:r><m:t>2</m:t></m:r></m:sup></m:sSubSup></m:e></m:mr></m:m></m:e></m:d><m:r><m:t>  </m:t></m:r><m:d><m:dPr><m:begChr m:val="(" /><m:endChr m:val=")" /><m:sepChr m:val="" /><m:grow /></m:dPr><m:e><m:r><m:t>5</m:t></m:r></m:e></m:d></m:oMath></m:oMathPara></w:p><w:p><w:pPr><w:pStyle w:val="FirstParagraph" /></w:pPr></w:t></w:r><w:bookmarkEnd w:id="0"/></w:p><w:p><w:pPr><w:pStyle w:val="BodyText" /></w:pPr><w:r><w:t xml:space="preserve">Для обоих случаев рассмотрим задачу со следующими начальными условиями и параметрами:</w:t></w:r></w:p><w:p><w:pPr><w:pStyle w:val="BodyText" /></w:pPr><w:r><w:t xml:space="preserve">$$
+M^1_0=2.5,\ M^2_0=1.8,
+\\
+p_{cr}=20,\ N = 23,\ q = 1,
+\\
+\tau _1 = 16,\ \tau _2 = 19,
+\\
+\tilde p_1 = 13, \tilde p_2 = 11
+$$</w:t></w:r></w:p><w:p><w:pPr><w:pStyle w:val="FirstParagraph" /></w:pPr><w:r><w:rPr><w:bCs /><w:b /></w:rPr><w:t xml:space="preserve">Замечание:</w:t></w:r><w:r><w:t xml:space="preserve"> </w:t></w:r><w:r><w:t xml:space="preserve">Значения</w:t></w:r><w:r><w:t xml:space="preserve"> </w:t></w:r><m:oMath><m:sSub><m:e><m:r><m:t>p</m:t></m:r></m:e><m:sub><m:r><m:t>c</m:t></m:r><m:r><m:t>r</m:t></m:r></m:sub></m:sSub></m:oMath><w:r><w:t xml:space="preserve">,</w:t></w:r><w:r><w:t xml:space="preserve"> </w:t></w:r><m:oMath><m:sSub><m:e><m:acc><m:accPr><m:chr m:val="̃" /></m:accPr><m:e><m:r><m:t>p</m:t></m:r></m:e></m:acc></m:e><m:sub><m:r><m:t>1</m:t></m:r><m:r><m:rPr><m:sty m:val="p" /></m:rPr><m:t>,</m:t></m:r><m:r><m:t>2</m:t></m:r></m:sub></m:sSub></m:oMath><w:r><w:t xml:space="preserve">,</w:t></w:r><w:r><w:t xml:space="preserve"> </w:t></w:r><m:oMath><m:r><m:t>N</m:t></m:r></m:oMath><w:r><w:t xml:space="preserve"> </w:t></w:r><w:r><w:t xml:space="preserve">указаны в тысячах единиц, а значения</w:t></w:r><w:r><w:t xml:space="preserve"> </w:t></w:r><m:oMath><m:sSub><m:e><m:r><m:t>M</m:t></m:r></m:e><m:sub><m:r><m:t>1</m:t></m:r><m:r><m:rPr><m:sty m:val="p" /></m:rPr><m:t>,</m:t></m:r><m:r><m:t>2</m:t></m:r></m:sub></m:sSub></m:oMath><w:r><w:t xml:space="preserve"> </w:t></w:r><w:r><w:t xml:space="preserve">указаны в млн. единиц.</w:t></w:r></w:p><w:p><w:pPr><w:pStyle w:val="BodyText" /></w:pPr><m:oMath><m:r><m:t>N</m:t></m:r></m:oMath><w:r><w:t xml:space="preserve"> </w:t></w:r><w:r><w:t xml:space="preserve">– число потребителей производимого продукта.</w:t></w:r></w:p><w:p><w:pPr><w:pStyle w:val="BodyText" /></w:pPr><m:oMath><m:r><m:t>τ</m:t></m:r></m:oMath><w:r><w:t xml:space="preserve"> </w:t></w:r><w:r><w:t xml:space="preserve">– длительность производственного цикла.</w:t></w:r></w:p><w:p><w:pPr><w:pStyle w:val="BodyText" /></w:pPr><m:oMath><m:r><m:t>p</m:t></m:r></m:oMath><w:r><w:t xml:space="preserve"> </w:t></w:r><w:r><w:t xml:space="preserve">– рыночная цена товара.</w:t></w:r></w:p><w:p><w:pPr><w:pStyle w:val="BodyText" /></w:pPr><m:oMath><m:acc><m:accPr><m:chr m:val="̃" /></m:accPr><m:e><m:r><m:t>p</m:t></m:r></m:e></m:acc></m:oMath><w:r><w:t xml:space="preserve"> </w:t></w:r><w:r><w:t xml:space="preserve">– себестоимость продукта, то есть переменные издержки на производство единицы</w:t></w:r><w:r><w:t xml:space="preserve"> </w:t></w:r><w:r><w:t xml:space="preserve">продукции.</w:t></w:r></w:p><w:p><w:pPr><w:pStyle w:val="BodyText" /></w:pPr><m:oMath><m:r><m:t>q</m:t></m:r></m:oMath><w:r><w:t xml:space="preserve"> </w:t></w:r><w:r><w:t xml:space="preserve">– максимальная потребность одного человека в продукте в единицу времени.</w:t></w:r></w:p><w:p><w:pPr><w:pStyle w:val="BodyText" /></w:pPr><m:oMath><m:r><m:t>θ</m:t></m:r><m:r><m:rPr><m:sty m:val="p" /></m:rPr><m:t>=</m:t></m:r><m:f><m:fPr><m:type m:val="bar" /></m:fPr><m:num><m:r><m:t>t</m:t></m:r></m:num><m:den><m:sSub><m:e><m:r><m:t>c</m:t></m:r></m:e><m:sub><m:r><m:t>1</m:t></m:r></m:sub></m:sSub></m:den></m:f></m:oMath><w:r><w:t xml:space="preserve"> </w:t></w:r><w:r><w:t xml:space="preserve">- безразмерное время.</w:t></w:r></w:p><w:p><w:pPr><w:numPr><w:ilvl w:val="0" /><w:numId w:val="1003" /></w:numPr></w:pPr><w:r><w:t xml:space="preserve">Постройте графики изменения оборотных средств фирмы 1 и фирмы 2 без</w:t></w:r><w:r><w:t xml:space="preserve"> </w:t></w:r><w:r><w:t xml:space="preserve">учета постоянных издержек и с веденной нормировкой для случая 1.</w:t></w:r></w:p><w:p><w:pPr><w:numPr><w:ilvl w:val="0" /><w:numId w:val="1003" /></w:numPr></w:pPr><w:r><w:t xml:space="preserve">Постройте графики изменения оборотных средств фирмы 1 и фирмы 2 без учета постоянных издержек и с веденной нормировкой для случая 2.</w:t></w:r></w:p><w:bookmarkStart w:id="29" w:name="первый-случай" /><w:p><w:pPr><w:pStyle w:val="Heading2" /></w:pPr><w:r><w:rPr><w:rStyle w:val="SectionNumber" /></w:rPr><w:t xml:space="preserve">4.1</w:t></w:r><w:r><w:tab /></w:r><w:r><w:t xml:space="preserve">Первый случай</w:t></w:r></w:p><w:p><w:pPr><w:numPr><w:ilvl w:val="0" /><w:numId w:val="1004" /></w:numPr><w:pStyle w:val="Compact" /></w:pPr><w:r><w:t xml:space="preserve">Для первого случая модель конкуренции двух фирм описывается уравнением [</w:t></w:r><w:hyperlink w:anchor="eq:04"><w:r><w:rPr><w:rStyle w:val="Hyperlink" /></w:rPr><w:t xml:space="preserve">4</w:t></w:r></w:hyperlink><w:r><w:t xml:space="preserve">].</w:t></w:r></w:p><w:p><w:pPr><w:pStyle w:val="FirstParagraph" /></w:pPr><w:r><w:t xml:space="preserve">На языке Julia напишем код моделирующий конкуренцию:</w:t></w:r></w:p><w:p><w:pPr><w:pStyle w:val="SourceCode" /></w:pPr><w:r><w:rPr><w:rStyle w:val="VerbatimChar" /></w:rPr><w:t xml:space="preserve">using Plots</w:t></w:r><w:r><w:br /></w:r><w:r><w:rPr><w:rStyle w:val="VerbatimChar" /></w:rPr><w:t xml:space="preserve">using DifferentialEquations</w:t></w:r><w:r><w:br /></w:r><w:r><w:br /></w:r><w:r><w:rPr><w:rStyle w:val="VerbatimChar" /></w:rPr><w:t xml:space="preserve">&quot;Условия:&quot;</w:t></w:r><w:r><w:br /></w:r><w:r><w:rPr><w:rStyle w:val="VerbatimChar" /></w:rPr><w:t xml:space="preserve">M_01 = 2.5</w:t></w:r><w:r><w:br /></w:r><w:r><w:rPr><w:rStyle w:val="VerbatimChar" /></w:rPr><w:t xml:space="preserve">M_02 = 1.8</w:t></w:r><w:r><w:br /></w:r><w:r><w:rPr><w:rStyle w:val="VerbatimChar" /></w:rPr><w:t xml:space="preserve">p_cr = 20</w:t></w:r><w:r><w:br /></w:r><w:r><w:rPr><w:rStyle w:val="VerbatimChar" /></w:rPr><w:t xml:space="preserve">N = 23</w:t></w:r><w:r><w:br /></w:r><w:r><w:rPr><w:rStyle w:val="VerbatimChar" /></w:rPr><w:t xml:space="preserve">q = 1</w:t></w:r><w:r><w:br /></w:r><w:r><w:rPr><w:rStyle w:val="VerbatimChar" /></w:rPr><w:t xml:space="preserve">tau_1 = 16</w:t></w:r><w:r><w:br /></w:r><w:r><w:rPr><w:rStyle w:val="VerbatimChar" /></w:rPr><w:t xml:space="preserve">tau_2 = 19</w:t></w:r><w:r><w:br /></w:r><w:r><w:rPr><w:rStyle w:val="VerbatimChar" /></w:rPr><w:t xml:space="preserve">tilde_p_1 = 13</w:t></w:r><w:r><w:br /></w:r><w:r><w:rPr><w:rStyle w:val="VerbatimChar" /></w:rPr><w:t xml:space="preserve">tilde_p_2 = 11 </w:t></w:r><w:r><w:br /></w:r><w:r><w:br /></w:r><w:r><w:rPr><w:rStyle w:val="VerbatimChar" /></w:rPr><w:t xml:space="preserve">u_0 = [M_01, M_02]</w:t></w:r><w:r><w:br /></w:r><w:r><w:br /></w:r><w:r><w:rPr><w:rStyle w:val="VerbatimChar" /></w:rPr><w:t xml:space="preserve">a1 = p_cr / (tau_1 * tau_1 * tilde_p_1 * tilde_p_1 * N * q)</w:t></w:r><w:r><w:br /></w:r><w:r><w:rPr><w:rStyle w:val="VerbatimChar" /></w:rPr><w:t xml:space="preserve">a2 = p_cr / (tau_2 * tau_2 * tilde_p_2 * tilde_p_2 * N * q)</w:t></w:r><w:r><w:br /></w:r><w:r><w:rPr><w:rStyle w:val="VerbatimChar" /></w:rPr><w:t xml:space="preserve">b = p_cr / (tau_1 * tau_1 * tau_2 * tau_2 * tilde_p_1 * tilde_p_1 * tilde_p_2 * tilde_p_2 * N * q)</w:t></w:r><w:r><w:br /></w:r><w:r><w:rPr><w:rStyle w:val="VerbatimChar" /></w:rPr><w:t xml:space="preserve">a1 = p_cr / (tau_1 * tau_1 * tilde_p_1 * tilde_p_1 * N * q)</w:t></w:r><w:r><w:br /></w:r><w:r><w:rPr><w:rStyle w:val="VerbatimChar" /></w:rPr><w:t xml:space="preserve">c1 = (p_cr - tilde_p_1) / (tau_1 * tilde_p_1)</w:t></w:r><w:r><w:br /></w:r><w:r><w:rPr><w:rStyle w:val="VerbatimChar" /></w:rPr><w:t xml:space="preserve">c2 = (p_cr - tilde_p_2) / (tau_2 * tilde_p_2)</w:t></w:r><w:r><w:br /></w:r><w:r><w:br /></w:r><w:r><w:rPr><w:rStyle w:val="VerbatimChar" /></w:rPr><w:t xml:space="preserve">T = (0.0*c1, 500.0*c1) # отслеживаемый промежуток времени - нормировка по времени</w:t></w:r><w:r><w:br /></w:r><w:r><w:br /></w:r><w:r><w:rPr><w:rStyle w:val="VerbatimChar" /></w:rPr><w:t xml:space="preserve">function F!(du, u, p, t)</w:t></w:r><w:r><w:br /></w:r><w:r><w:rPr><w:rStyle w:val="VerbatimChar" /></w:rPr><w:t xml:space="preserve">    theta = t / c1</w:t></w:r><w:r><w:br /></w:r><w:r><w:rPr><w:rStyle w:val="VerbatimChar" /></w:rPr><w:t xml:space="preserve">    du[1] = (c1 / c1) * u[1] - (b / c1) * u[1] * u[2] - (a1 / c1) * u[1] * u[1];</w:t></w:r><w:r><w:br /></w:r><w:r><w:rPr><w:rStyle w:val="VerbatimChar" /></w:rPr><w:t xml:space="preserve">    du[2] = (c2 / c1) * u[2] - (b / c1) * u[1] * u[2] - (a2 / c1) * u[2] * u[2];</w:t></w:r><w:r><w:br /></w:r><w:r><w:rPr><w:rStyle w:val="VerbatimChar" /></w:rPr><w:t xml:space="preserve">    </w:t></w:r><w:r><w:br /></w:r><w:r><w:rPr><w:rStyle w:val="VerbatimChar" /></w:rPr><w:t xml:space="preserve">end</w:t></w:r><w:r><w:br /></w:r><w:r><w:br /></w:r><w:r><w:rPr><w:rStyle w:val="VerbatimChar" /></w:rPr><w:t xml:space="preserve">prob = ODEProblem(F!, u_0, T)</w:t></w:r><w:r><w:br /></w:r><w:r><w:rPr><w:rStyle w:val="VerbatimChar" /></w:rPr><w:t xml:space="preserve">sol = solve(prob, saveat = 0.001) # обозначили шаг</w:t></w:r><w:r><w:br /></w:r><w:r><w:br /></w:r><w:r><w:rPr><w:rStyle w:val="VerbatimChar" /></w:rPr><w:t xml:space="preserve">const M1 = Float64[]</w:t></w:r><w:r><w:br /></w:r><w:r><w:rPr><w:rStyle w:val="VerbatimChar" /></w:rPr><w:t xml:space="preserve">const M2 = Float64[]</w:t></w:r><w:r><w:br /></w:r><w:r><w:br /></w:r><w:r><w:rPr><w:rStyle w:val="VerbatimChar" /></w:rPr><w:t xml:space="preserve">for u in sol.u</w:t></w:r><w:r><w:br /></w:r><w:r><w:rPr><w:rStyle w:val="VerbatimChar" /></w:rPr><w:t xml:space="preserve">    m1 = u[1]</w:t></w:r><w:r><w:br /></w:r><w:r><w:rPr><w:rStyle w:val="VerbatimChar" /></w:rPr><w:t xml:space="preserve">    m2 = u[2]</w:t></w:r><w:r><w:br /></w:r><w:r><w:rPr><w:rStyle w:val="VerbatimChar" /></w:rPr><w:t xml:space="preserve">    push!(M1, m1)</w:t></w:r><w:r><w:br /></w:r><w:r><w:rPr><w:rStyle w:val="VerbatimChar" /></w:rPr><w:t xml:space="preserve">    push!(M2, m2)</w:t></w:r><w:r><w:br /></w:r><w:r><w:rPr><w:rStyle w:val="VerbatimChar" /></w:rPr><w:t xml:space="preserve">end</w:t></w:r><w:r><w:br /></w:r><w:r><w:br /></w:r><w:r><w:rPr><w:rStyle w:val="VerbatimChar" /></w:rPr><w:t xml:space="preserve">plt = plot(</w:t></w:r><w:r><w:br /></w:r><w:r><w:rPr><w:rStyle w:val="VerbatimChar" /></w:rPr><w:t xml:space="preserve">    dpi = 300,</w:t></w:r><w:r><w:br /></w:r><w:r><w:rPr><w:rStyle w:val="VerbatimChar" /></w:rPr><w:t xml:space="preserve">    size = (800, 600),</w:t></w:r><w:r><w:br /></w:r><w:r><w:rPr><w:rStyle w:val="VerbatimChar" /></w:rPr><w:t xml:space="preserve">    title = &quot;Модель конкуренции двух фирм - случай 1&quot;</w:t></w:r><w:r><w:br /></w:r><w:r><w:rPr><w:rStyle w:val="VerbatimChar" /></w:rPr><w:t xml:space="preserve">)</w:t></w:r><w:r><w:br /></w:r><w:r><w:br /></w:r><w:r><w:rPr><w:rStyle w:val="VerbatimChar" /></w:rPr><w:t xml:space="preserve">plot!(</w:t></w:r><w:r><w:br /></w:r><w:r><w:rPr><w:rStyle w:val="VerbatimChar" /></w:rPr><w:t xml:space="preserve">    plt,</w:t></w:r><w:r><w:br /></w:r><w:r><w:rPr><w:rStyle w:val="VerbatimChar" /></w:rPr><w:t xml:space="preserve">    sol.t,</w:t></w:r><w:r><w:br /></w:r><w:r><w:rPr><w:rStyle w:val="VerbatimChar" /></w:rPr><w:t xml:space="preserve">    M1,</w:t></w:r><w:r><w:br /></w:r><w:r><w:rPr><w:rStyle w:val="VerbatimChar" /></w:rPr><w:t xml:space="preserve">    color = :red,</w:t></w:r><w:r><w:br /></w:r><w:r><w:rPr><w:rStyle w:val="VerbatimChar" /></w:rPr><w:t xml:space="preserve">    xlabel=&quot;t&quot;,</w:t></w:r><w:r><w:br /></w:r><w:r><w:rPr><w:rStyle w:val="VerbatimChar" /></w:rPr><w:t xml:space="preserve">    ylabel=&quot;M_1,2&quot;,</w:t></w:r><w:r><w:br /></w:r><w:r><w:rPr><w:rStyle w:val="VerbatimChar" /></w:rPr><w:t xml:space="preserve">    label = &quot;Фирма 1&quot;</w:t></w:r><w:r><w:br /></w:r><w:r><w:rPr><w:rStyle w:val="VerbatimChar" /></w:rPr><w:t xml:space="preserve">)</w:t></w:r><w:r><w:br /></w:r><w:r><w:br /></w:r><w:r><w:rPr><w:rStyle w:val="VerbatimChar" /></w:rPr><w:t xml:space="preserve">plot!(</w:t></w:r><w:r><w:br /></w:r><w:r><w:rPr><w:rStyle w:val="VerbatimChar" /></w:rPr><w:t xml:space="preserve">    plt,</w:t></w:r><w:r><w:br /></w:r><w:r><w:rPr><w:rStyle w:val="VerbatimChar" /></w:rPr><w:t xml:space="preserve">    sol.t,</w:t></w:r><w:r><w:br /></w:r><w:r><w:rPr><w:rStyle w:val="VerbatimChar" /></w:rPr><w:t xml:space="preserve">    M2,</w:t></w:r><w:r><w:br /></w:r><w:r><w:rPr><w:rStyle w:val="VerbatimChar" /></w:rPr><w:t xml:space="preserve">    color = :blue,</w:t></w:r><w:r><w:br /></w:r><w:r><w:rPr><w:rStyle w:val="VerbatimChar" /></w:rPr><w:t xml:space="preserve">    xlabel=&quot;t&quot;,</w:t></w:r><w:r><w:br /></w:r><w:r><w:rPr><w:rStyle w:val="VerbatimChar" /></w:rPr><w:t xml:space="preserve">    ylabel=&quot;M_1,2&quot;,</w:t></w:r><w:r><w:br /></w:r><w:r><w:rPr><w:rStyle w:val="VerbatimChar" /></w:rPr><w:t xml:space="preserve">    label = &quot;Фирма 2&quot;</w:t></w:r><w:r><w:br /></w:r><w:r><w:rPr><w:rStyle w:val="VerbatimChar" /></w:rPr><w:t xml:space="preserve">)</w:t></w:r><w:r><w:br /></w:r><w:r><w:br /></w:r><w:r><w:rPr><w:rStyle w:val="VerbatimChar" /></w:rPr><w:t xml:space="preserve">savefig(plt, &quot;julia_1.png&quot;)</w:t></w:r></w:p><w:p><w:pPr><w:pStyle w:val="FirstParagraph" /></w:pPr><w:r><w:t xml:space="preserve">В качестве результата у нас график изменения оборотных средств фирм (рис. [??]):</w:t></w:r></w:p><w:p><w:pPr><w:pStyle w:val="CaptionedFigure" /></w:pPr><w:r><w:drawing><wp:inline><wp:extent cx="3733800" cy="2800350" /><wp:effectExtent b="0" l="0" r="0" t="0" /><wp:docPr descr="График изменения оборотных средств фирм, случай 1 - Julia" title="fig:" id="24" name="Picture" /><a:graphic><a:graphicData uri="http://schemas.openxmlformats.org/drawingml/2006/picture"><pic:pic><pic:nvPicPr><pic:cNvPr descr="./image/julia_1.png" id="25" name="Picture" /><pic:cNvPicPr><a:picLocks noChangeArrowheads="1" noChangeAspect="1" /></pic:cNvPicPr></pic:nvPicPr><pic:blipFill><a:blip r:embed="rId23" /><a:stretch><a:fillRect /></a:stretch></pic:blipFill><pic:spPr bwMode="auto"><a:xfrm><a:off x="0" y="0" /><a:ext cx="3733800" cy="2800350" /></a:xfrm><a:prstGeom prst="rect"><a:avLst /></a:prstGeom><a:noFill /><a:ln w="9525"><a:noFill /><a:headEnd /><a:tailEnd /></a:ln></pic:spPr></pic:pic></a:graphicData></a:graphic></wp:inline></w:drawing></w:r></w:p><w:p><w:pPr><w:pStyle w:val="ImageCaption" /></w:pPr><w:r><w:t xml:space="preserve">График изменения оборотных средств фирм, случай 1 - Julia</w:t></w:r></w:p><w:p><w:pPr><w:numPr><w:ilvl w:val="0" /><w:numId w:val="1005" /></w:numPr><w:pStyle w:val="Compact" /></w:pPr><w:r><w:t xml:space="preserve">Напишем код на OpenModelica:</w:t></w:r></w:p><w:p><w:pPr><w:pStyle w:val="SourceCode" /></w:pPr><w:r><w:rPr><w:rStyle w:val="VerbatimChar" /></w:rPr><w:t xml:space="preserve">model lab08_1</w:t></w:r><w:r><w:br /></w:r><w:r><w:rPr><w:rStyle w:val="VerbatimChar" /></w:rPr><w:t xml:space="preserve">  constant Integer N = 23;</w:t></w:r><w:r><w:br /></w:r><w:r><w:rPr><w:rStyle w:val="VerbatimChar" /></w:rPr><w:t xml:space="preserve">  constant Real M01 = 2.5;</w:t></w:r><w:r><w:br /></w:r><w:r><w:rPr><w:rStyle w:val="VerbatimChar" /></w:rPr><w:t xml:space="preserve">  constant Real M02 = 1.8;</w:t></w:r><w:r><w:br /></w:r><w:r><w:rPr><w:rStyle w:val="VerbatimChar" /></w:rPr><w:t xml:space="preserve">  constant Integer p_cr = 20;</w:t></w:r><w:r><w:br /></w:r><w:r><w:rPr><w:rStyle w:val="VerbatimChar" /></w:rPr><w:t xml:space="preserve">  constant Integer q = 1;  </w:t></w:r><w:r><w:br /></w:r><w:r><w:rPr><w:rStyle w:val="VerbatimChar" /></w:rPr><w:t xml:space="preserve">  constant Integer tau1 = 16; </w:t></w:r><w:r><w:br /></w:r><w:r><w:rPr><w:rStyle w:val="VerbatimChar" /></w:rPr><w:t xml:space="preserve">  constant Integer tau2 = 19;</w:t></w:r><w:r><w:br /></w:r><w:r><w:rPr><w:rStyle w:val="VerbatimChar" /></w:rPr><w:t xml:space="preserve">  constant Integer p1 = 13; </w:t></w:r><w:r><w:br /></w:r><w:r><w:rPr><w:rStyle w:val="VerbatimChar" /></w:rPr><w:t xml:space="preserve">  constant Integer p2 = 11;</w:t></w:r><w:r><w:br /></w:r><w:r><w:rPr><w:rStyle w:val="VerbatimChar" /></w:rPr><w:t xml:space="preserve">  Real a1 = p_cr/(tau1*tau1*p1*p1*N*q);</w:t></w:r><w:r><w:br /></w:r><w:r><w:rPr><w:rStyle w:val="VerbatimChar" /></w:rPr><w:t xml:space="preserve">  Real a2 = p_cr/(tau2*tau2*p2*p2*N*q);</w:t></w:r><w:r><w:br /></w:r><w:r><w:rPr><w:rStyle w:val="VerbatimChar" /></w:rPr><w:t xml:space="preserve">  Real b = p_cr/(tau1*tau1*tau2*tau2*p1*p1*p2*p2*N*q);</w:t></w:r><w:r><w:br /></w:r><w:r><w:rPr><w:rStyle w:val="VerbatimChar" /></w:rPr><w:t xml:space="preserve">  Real c1 = (p_cr-p1)/(tau1*p1);</w:t></w:r><w:r><w:br /></w:r><w:r><w:rPr><w:rStyle w:val="VerbatimChar" /></w:rPr><w:t xml:space="preserve">  Real c2 = (p_cr-p2)/(tau2*p2);</w:t></w:r><w:r><w:br /></w:r><w:r><w:rPr><w:rStyle w:val="VerbatimChar" /></w:rPr><w:t xml:space="preserve">  Real M1(start=M01);</w:t></w:r><w:r><w:br /></w:r><w:r><w:rPr><w:rStyle w:val="VerbatimChar" /></w:rPr><w:t xml:space="preserve">  Real M2(start=M02);</w:t></w:r><w:r><w:br /></w:r><w:r><w:rPr><w:rStyle w:val="VerbatimChar" /></w:rPr><w:t xml:space="preserve">  Real t = time;</w:t></w:r><w:r><w:br /></w:r><w:r><w:rPr><w:rStyle w:val="VerbatimChar" /></w:rPr><w:t xml:space="preserve">equation</w:t></w:r><w:r><w:br /></w:r><w:r><w:rPr><w:rStyle w:val="VerbatimChar" /></w:rPr><w:t xml:space="preserve">  der(M1) = (c1/c1)*M1-(a1/c1)*M1*M1-(b/c1)*M1*M2;</w:t></w:r><w:r><w:br /></w:r><w:r><w:rPr><w:rStyle w:val="VerbatimChar" /></w:rPr><w:t xml:space="preserve">  der(M2) = (c2/c1)*M2-(a2/c1)*M2*M2-(b/c1)*M1*M2;</w:t></w:r><w:r><w:br /></w:r><w:r><w:rPr><w:rStyle w:val="VerbatimChar" /></w:rPr><w:t xml:space="preserve">  annotation(experiment(StartTime = 0, StopTime = 50.0),</w:t></w:r><w:r><w:br /></w:r><w:r><w:rPr><w:rStyle w:val="VerbatimChar" /></w:rPr><w:t xml:space="preserve">    Documentation);</w:t></w:r><w:r><w:br /></w:r><w:r><w:rPr><w:rStyle w:val="VerbatimChar" /></w:rPr><w:t xml:space="preserve">end lab08_1;</w:t></w:r></w:p><w:p><w:pPr><w:pStyle w:val="FirstParagraph" /></w:pPr><w:r><w:t xml:space="preserve">В качестве результата у нас график изменения оборотных средств фирм (рис. [??]):</w:t></w:r></w:p><w:p><w:pPr><w:pStyle w:val="CaptionedFigure" /></w:pPr><w:r><w:drawing><wp:inline><wp:extent cx="3733800" cy="1527584" /><wp:effectExtent b="0" l="0" r="0" t="0" /><wp:docPr descr="График изменения оборотных средств фирм, случай 1 - OpenModelica" title="fig:" id="27" name="Picture" /><a:graphic><a:graphicData uri="http://schemas.openxmlformats.org/drawingml/2006/picture"><pic:pic><pic:nvPicPr><pic:cNvPr descr="./image/om_1.png" id="28" name="Picture" /><pic:cNvPicPr><a:picLocks noChangeArrowheads="1" noChangeAspect="1" /></pic:cNvPicPr></pic:nvPicPr><pic:blipFill><a:blip r:embed="rId26" /><a:stretch><a:fillRect /></a:stretch></pic:blipFill><pic:spPr bwMode="auto"><a:xfrm><a:off x="0" y="0" /><a:ext cx="3733800" cy="1527584" /></a:xfrm><a:prstGeom prst="rect"><a:avLst /></a:prstGeom><a:noFill /><a:ln w="9525"><a:noFill /><a:headEnd /><a:tailEnd /></a:ln></pic:spPr></pic:pic></a:graphicData></a:graphic></wp:inline></w:drawing></w:r></w:p><w:p><w:pPr><w:pStyle w:val="ImageCaption" /></w:pPr><w:r><w:t xml:space="preserve">График изменения оборотных средств фирм, случай 1 - OpenModelica</w:t></w:r></w:p><w:bookmarkEnd w:id="29" /><w:bookmarkStart w:id="36" w:name="второй-случай" /><w:p><w:pPr><w:pStyle w:val="Heading2" /></w:pPr><w:r><w:rPr><w:rStyle w:val="SectionNumber" /></w:rPr><w:t xml:space="preserve">4.2</w:t></w:r><w:r><w:tab /></w:r><w:r><w:t xml:space="preserve">Второй случай</w:t></w:r></w:p><w:p><w:pPr><w:numPr><w:ilvl w:val="0" /><w:numId w:val="1006" /></w:numPr><w:pStyle w:val="Compact" /></w:pPr><w:r><w:t xml:space="preserve">Для первого случая модель конкуренции двух фирм описывается уравнением [</w:t></w:r><w:hyperlink w:anchor="eq:05"><w:r><w:rPr><w:rStyle w:val="Hyperlink" /></w:rPr><w:t xml:space="preserve">5</w:t></w:r></w:hyperlink><w:r><w:t xml:space="preserve">].</w:t></w:r></w:p><w:p><w:pPr><w:pStyle w:val="FirstParagraph" /></w:pPr><w:r><w:t xml:space="preserve">На языке Julia напишем код моделирующий конкуренцию:</w:t></w:r></w:p><w:p><w:pPr><w:pStyle w:val="SourceCode" /></w:pPr><w:r><w:rPr><w:rStyle w:val="VerbatimChar" /></w:rPr><w:t xml:space="preserve">using Plots</w:t></w:r><w:r><w:br /></w:r><w:r><w:rPr><w:rStyle w:val="VerbatimChar" /></w:rPr><w:t xml:space="preserve">using DifferentialEquations</w:t></w:r><w:r><w:br /></w:r><w:r><w:br /></w:r><w:r><w:rPr><w:rStyle w:val="VerbatimChar" /></w:rPr><w:t xml:space="preserve">&quot;Условия:&quot;</w:t></w:r><w:r><w:br /></w:r><w:r><w:rPr><w:rStyle w:val="VerbatimChar" /></w:rPr><w:t xml:space="preserve">M_01 = 2.5</w:t></w:r><w:r><w:br /></w:r><w:r><w:rPr><w:rStyle w:val="VerbatimChar" /></w:rPr><w:t xml:space="preserve">M_02 = 1.8</w:t></w:r><w:r><w:br /></w:r><w:r><w:rPr><w:rStyle w:val="VerbatimChar" /></w:rPr><w:t xml:space="preserve">p_cr = 20</w:t></w:r><w:r><w:br /></w:r><w:r><w:rPr><w:rStyle w:val="VerbatimChar" /></w:rPr><w:t xml:space="preserve">N = 23</w:t></w:r><w:r><w:br /></w:r><w:r><w:rPr><w:rStyle w:val="VerbatimChar" /></w:rPr><w:t xml:space="preserve">q = 1</w:t></w:r><w:r><w:br /></w:r><w:r><w:rPr><w:rStyle w:val="VerbatimChar" /></w:rPr><w:t xml:space="preserve">tau_1 = 16</w:t></w:r><w:r><w:br /></w:r><w:r><w:rPr><w:rStyle w:val="VerbatimChar" /></w:rPr><w:t xml:space="preserve">tau_2 = 19</w:t></w:r><w:r><w:br /></w:r><w:r><w:rPr><w:rStyle w:val="VerbatimChar" /></w:rPr><w:t xml:space="preserve">tilde_p_1 = 13</w:t></w:r><w:r><w:br /></w:r><w:r><w:rPr><w:rStyle w:val="VerbatimChar" /></w:rPr><w:t xml:space="preserve">tilde_p_2 = 11 </w:t></w:r><w:r><w:br /></w:r><w:r><w:br /></w:r><w:r><w:rPr><w:rStyle w:val="VerbatimChar" /></w:rPr><w:t xml:space="preserve">u_0 = [M_01, M_02]</w:t></w:r><w:r><w:br /></w:r><w:r><w:br /></w:r><w:r><w:rPr><w:rStyle w:val="VerbatimChar" /></w:rPr><w:t xml:space="preserve">a1 = p_cr / (tau_1 * tau_1 * tilde_p_1 * tilde_p_1 * N * q)</w:t></w:r><w:r><w:br /></w:r><w:r><w:rPr><w:rStyle w:val="VerbatimChar" /></w:rPr><w:t xml:space="preserve">a2 = p_cr / (tau_2 * tau_2 * tilde_p_2 * tilde_p_2 * N * q)</w:t></w:r><w:r><w:br /></w:r><w:r><w:rPr><w:rStyle w:val="VerbatimChar" /></w:rPr><w:t xml:space="preserve">b = p_cr / (tau_1 * tau_1 * tau_2 * tau_2 * tilde_p_1 * tilde_p_1 * tilde_p_2 * tilde_p_2 * N * q)</w:t></w:r><w:r><w:br /></w:r><w:r><w:rPr><w:rStyle w:val="VerbatimChar" /></w:rPr><w:t xml:space="preserve">a1 = p_cr / (tau_1 * tau_1 * tilde_p_1 * tilde_p_1 * N * q)</w:t></w:r><w:r><w:br /></w:r><w:r><w:rPr><w:rStyle w:val="VerbatimChar" /></w:rPr><w:t xml:space="preserve">c1 = (p_cr - tilde_p_1) / (tau_1 * tilde_p_1)</w:t></w:r><w:r><w:br /></w:r><w:r><w:rPr><w:rStyle w:val="VerbatimChar" /></w:rPr><w:t xml:space="preserve">c2 = (p_cr - tilde_p_2) / (tau_2 * tilde_p_2)</w:t></w:r><w:r><w:br /></w:r><w:r><w:br /></w:r><w:r><w:rPr><w:rStyle w:val="VerbatimChar" /></w:rPr><w:t xml:space="preserve">T = (0.0*c1, 500.0*c1) # отслеживаемый промежуток времени - нормировка по времени</w:t></w:r><w:r><w:br /></w:r><w:r><w:br /></w:r><w:r><w:rPr><w:rStyle w:val="VerbatimChar" /></w:rPr><w:t xml:space="preserve">function F!(du, u, p, t)</w:t></w:r><w:r><w:br /></w:r><w:r><w:rPr><w:rStyle w:val="VerbatimChar" /></w:rPr><w:t xml:space="preserve">    theta = t / c1</w:t></w:r><w:r><w:br /></w:r><w:r><w:rPr><w:rStyle w:val="VerbatimChar" /></w:rPr><w:t xml:space="preserve">    du[1] = (c1 / c1) * u[1] - (b / c1 + 0.0017) * u[1] * u[2] - (a1 / c1) * u[1] * u[1];</w:t></w:r><w:r><w:br /></w:r><w:r><w:rPr><w:rStyle w:val="VerbatimChar" /></w:rPr><w:t xml:space="preserve">    du[2] = (c2 / c1) * u[2] - (b / c1) * u[1] * u[2] - (a2 / c1) * u[2] * u[2];</w:t></w:r><w:r><w:br /></w:r><w:r><w:rPr><w:rStyle w:val="VerbatimChar" /></w:rPr><w:t xml:space="preserve">    </w:t></w:r><w:r><w:br /></w:r><w:r><w:rPr><w:rStyle w:val="VerbatimChar" /></w:rPr><w:t xml:space="preserve">end</w:t></w:r><w:r><w:br /></w:r><w:r><w:br /></w:r><w:r><w:rPr><w:rStyle w:val="VerbatimChar" /></w:rPr><w:t xml:space="preserve">prob = ODEProblem(F!, u_0, T)</w:t></w:r><w:r><w:br /></w:r><w:r><w:rPr><w:rStyle w:val="VerbatimChar" /></w:rPr><w:t xml:space="preserve">sol = solve(prob, saveat = 0.001) # обозначили шаг</w:t></w:r><w:r><w:br /></w:r><w:r><w:br /></w:r><w:r><w:rPr><w:rStyle w:val="VerbatimChar" /></w:rPr><w:t xml:space="preserve">const M1 = Float64[]</w:t></w:r><w:r><w:br /></w:r><w:r><w:rPr><w:rStyle w:val="VerbatimChar" /></w:rPr><w:t xml:space="preserve">const M2 = Float64[]</w:t></w:r><w:r><w:br /></w:r><w:r><w:br /></w:r><w:r><w:rPr><w:rStyle w:val="VerbatimChar" /></w:rPr><w:t xml:space="preserve">for u in sol.u</w:t></w:r><w:r><w:br /></w:r><w:r><w:rPr><w:rStyle w:val="VerbatimChar" /></w:rPr><w:t xml:space="preserve">    m1 = u[1]</w:t></w:r><w:r><w:br /></w:r><w:r><w:rPr><w:rStyle w:val="VerbatimChar" /></w:rPr><w:t xml:space="preserve">    m2 = u[2]</w:t></w:r><w:r><w:br /></w:r><w:r><w:rPr><w:rStyle w:val="VerbatimChar" /></w:rPr><w:t xml:space="preserve">    push!(M1, m1)</w:t></w:r><w:r><w:br /></w:r><w:r><w:rPr><w:rStyle w:val="VerbatimChar" /></w:rPr><w:t xml:space="preserve">    push!(M2, m2)</w:t></w:r><w:r><w:br /></w:r><w:r><w:rPr><w:rStyle w:val="VerbatimChar" /></w:rPr><w:t xml:space="preserve">end</w:t></w:r><w:r><w:br /></w:r><w:r><w:br /></w:r><w:r><w:rPr><w:rStyle w:val="VerbatimChar" /></w:rPr><w:t xml:space="preserve">plt = plot(</w:t></w:r><w:r><w:br /></w:r><w:r><w:rPr><w:rStyle w:val="VerbatimChar" /></w:rPr><w:t xml:space="preserve">    dpi = 300,</w:t></w:r><w:r><w:br /></w:r><w:r><w:rPr><w:rStyle w:val="VerbatimChar" /></w:rPr><w:t xml:space="preserve">    size = (800, 600),</w:t></w:r><w:r><w:br /></w:r><w:r><w:rPr><w:rStyle w:val="VerbatimChar" /></w:rPr><w:t xml:space="preserve">    title = &quot;Модель конкуренции двух фирм - случай 2&quot;</w:t></w:r><w:r><w:br /></w:r><w:r><w:rPr><w:rStyle w:val="VerbatimChar" /></w:rPr><w:t xml:space="preserve">)</w:t></w:r><w:r><w:br /></w:r><w:r><w:br /></w:r><w:r><w:rPr><w:rStyle w:val="VerbatimChar" /></w:rPr><w:t xml:space="preserve">plot!(</w:t></w:r><w:r><w:br /></w:r><w:r><w:rPr><w:rStyle w:val="VerbatimChar" /></w:rPr><w:t xml:space="preserve">    plt,</w:t></w:r><w:r><w:br /></w:r><w:r><w:rPr><w:rStyle w:val="VerbatimChar" /></w:rPr><w:t xml:space="preserve">    sol.t,</w:t></w:r><w:r><w:br /></w:r><w:r><w:rPr><w:rStyle w:val="VerbatimChar" /></w:rPr><w:t xml:space="preserve">    M1,</w:t></w:r><w:r><w:br /></w:r><w:r><w:rPr><w:rStyle w:val="VerbatimChar" /></w:rPr><w:t xml:space="preserve">    color = :red,</w:t></w:r><w:r><w:br /></w:r><w:r><w:rPr><w:rStyle w:val="VerbatimChar" /></w:rPr><w:t xml:space="preserve">    xlabel=&quot;t&quot;,</w:t></w:r><w:r><w:br /></w:r><w:r><w:rPr><w:rStyle w:val="VerbatimChar" /></w:rPr><w:t xml:space="preserve">    ylabel=&quot;M_1,2&quot;,</w:t></w:r><w:r><w:br /></w:r><w:r><w:rPr><w:rStyle w:val="VerbatimChar" /></w:rPr><w:t xml:space="preserve">    label = &quot;Фирма 1&quot;</w:t></w:r><w:r><w:br /></w:r><w:r><w:rPr><w:rStyle w:val="VerbatimChar" /></w:rPr><w:t xml:space="preserve">)</w:t></w:r><w:r><w:br /></w:r><w:r><w:br /></w:r><w:r><w:rPr><w:rStyle w:val="VerbatimChar" /></w:rPr><w:t xml:space="preserve">plot!(</w:t></w:r><w:r><w:br /></w:r><w:r><w:rPr><w:rStyle w:val="VerbatimChar" /></w:rPr><w:t xml:space="preserve">    plt,</w:t></w:r><w:r><w:br /></w:r><w:r><w:rPr><w:rStyle w:val="VerbatimChar" /></w:rPr><w:t xml:space="preserve">    sol.t,</w:t></w:r><w:r><w:br /></w:r><w:r><w:rPr><w:rStyle w:val="VerbatimChar" /></w:rPr><w:t xml:space="preserve">    M2,</w:t></w:r><w:r><w:br /></w:r><w:r><w:rPr><w:rStyle w:val="VerbatimChar" /></w:rPr><w:t xml:space="preserve">    color = :blue,</w:t></w:r><w:r><w:br /></w:r><w:r><w:rPr><w:rStyle w:val="VerbatimChar" /></w:rPr><w:t xml:space="preserve">    xlabel=&quot;t&quot;,</w:t></w:r><w:r><w:br /></w:r><w:r><w:rPr><w:rStyle w:val="VerbatimChar" /></w:rPr><w:t xml:space="preserve">    ylabel=&quot;M_1,2&quot;,</w:t></w:r><w:r><w:br /></w:r><w:r><w:rPr><w:rStyle w:val="VerbatimChar" /></w:rPr><w:t xml:space="preserve">    label = &quot;Фирма 2&quot;</w:t></w:r><w:r><w:br /></w:r><w:r><w:rPr><w:rStyle w:val="VerbatimChar" /></w:rPr><w:t xml:space="preserve">)</w:t></w:r><w:r><w:br /></w:r><w:r><w:br /></w:r><w:r><w:rPr><w:rStyle w:val="VerbatimChar" /></w:rPr><w:t xml:space="preserve">savefig(plt, &quot;julia_2.png&quot;)</w:t></w:r></w:p><w:p><w:pPr><w:pStyle w:val="FirstParagraph" /></w:pPr><w:r><w:t xml:space="preserve">В качестве результата у нас график изменения оборотных средств фирм (рис. [??]):</w:t></w:r></w:p><w:p><w:pPr><w:pStyle w:val="CaptionedFigure" /></w:pPr><w:r><w:drawing><wp:inline><wp:extent cx="3733800" cy="2800350" /><wp:effectExtent b="0" l="0" r="0" t="0" /><wp:docPr descr="График изменения оборотных средств фирм, случай 2 - Julia" title="fig:" id="31" name="Picture" /><a:graphic><a:graphicData uri="http://schemas.openxmlformats.org/drawingml/2006/picture"><pic:pic><pic:nvPicPr><pic:cNvPr descr="./image/julia_2.png" id="32" name="Picture" /><pic:cNvPicPr><a:picLocks noChangeArrowheads="1" noChangeAspect="1" /></pic:cNvPicPr></pic:nvPicPr><pic:blipFill><a:blip r:embed="rId30" /><a:stretch><a:fillRect /></a:stretch></pic:blipFill><pic:spPr bwMode="auto"><a:xfrm><a:off x="0" y="0" /><a:ext cx="3733800" cy="2800350" /></a:xfrm><a:prstGeom prst="rect"><a:avLst /></a:prstGeom><a:noFill /><a:ln w="9525"><a:noFill /><a:headEnd /><a:tailEnd /></a:ln></pic:spPr></pic:pic></a:graphicData></a:graphic></wp:inline></w:drawing></w:r></w:p><w:p><w:pPr><w:pStyle w:val="ImageCaption" /></w:pPr><w:r><w:t xml:space="preserve">График изменения оборотных средств фирм, случай 2 - Julia</w:t></w:r></w:p><w:p><w:pPr><w:numPr><w:ilvl w:val="0" /><w:numId w:val="1007" /></w:numPr><w:pStyle w:val="Compact" /></w:pPr><w:r><w:t xml:space="preserve">Напишем код на OpenModelica:</w:t></w:r></w:p><w:p><w:pPr><w:pStyle w:val="SourceCode" /></w:pPr><w:r><w:rPr><w:rStyle w:val="VerbatimChar" /></w:rPr><w:t xml:space="preserve">model lab08_2</w:t></w:r><w:r><w:br /></w:r><w:r><w:rPr><w:rStyle w:val="VerbatimChar" /></w:rPr><w:t xml:space="preserve">  constant Integer N = 23;</w:t></w:r><w:r><w:br /></w:r><w:r><w:rPr><w:rStyle w:val="VerbatimChar" /></w:rPr><w:t xml:space="preserve">  constant Real M01 = 2.5;</w:t></w:r><w:r><w:br /></w:r><w:r><w:rPr><w:rStyle w:val="VerbatimChar" /></w:rPr><w:t xml:space="preserve">  constant Real M02 = 1.8;</w:t></w:r><w:r><w:br /></w:r><w:r><w:rPr><w:rStyle w:val="VerbatimChar" /></w:rPr><w:t xml:space="preserve">  constant Integer p_cr = 20;</w:t></w:r><w:r><w:br /></w:r><w:r><w:rPr><w:rStyle w:val="VerbatimChar" /></w:rPr><w:t xml:space="preserve">  constant Integer q = 1;  </w:t></w:r><w:r><w:br /></w:r><w:r><w:rPr><w:rStyle w:val="VerbatimChar" /></w:rPr><w:t xml:space="preserve">  constant Integer tau1 = 16; </w:t></w:r><w:r><w:br /></w:r><w:r><w:rPr><w:rStyle w:val="VerbatimChar" /></w:rPr><w:t xml:space="preserve">  constant Integer tau2 = 19;</w:t></w:r><w:r><w:br /></w:r><w:r><w:rPr><w:rStyle w:val="VerbatimChar" /></w:rPr><w:t xml:space="preserve">  constant Integer p1 = 13; </w:t></w:r><w:r><w:br /></w:r><w:r><w:rPr><w:rStyle w:val="VerbatimChar" /></w:rPr><w:t xml:space="preserve">  constant Integer p2 = 11;</w:t></w:r><w:r><w:br /></w:r><w:r><w:rPr><w:rStyle w:val="VerbatimChar" /></w:rPr><w:t xml:space="preserve">  Real a1 = p_cr/(tau1*tau1*p1*p1*N*q);</w:t></w:r><w:r><w:br /></w:r><w:r><w:rPr><w:rStyle w:val="VerbatimChar" /></w:rPr><w:t xml:space="preserve">  Real a2 = p_cr/(tau2*tau2*p2*p2*N*q);</w:t></w:r><w:r><w:br /></w:r><w:r><w:rPr><w:rStyle w:val="VerbatimChar" /></w:rPr><w:t xml:space="preserve">  Real b = p_cr/(tau1*tau1*tau2*tau2*p1*p1*p2*p2*N*q);</w:t></w:r><w:r><w:br /></w:r><w:r><w:rPr><w:rStyle w:val="VerbatimChar" /></w:rPr><w:t xml:space="preserve">  Real c1 = (p_cr-p1)/(tau1*p1);</w:t></w:r><w:r><w:br /></w:r><w:r><w:rPr><w:rStyle w:val="VerbatimChar" /></w:rPr><w:t xml:space="preserve">  Real c2 = (p_cr-p2)/(tau2*p2);</w:t></w:r><w:r><w:br /></w:r><w:r><w:rPr><w:rStyle w:val="VerbatimChar" /></w:rPr><w:t xml:space="preserve">  Real M1(start=M01);</w:t></w:r><w:r><w:br /></w:r><w:r><w:rPr><w:rStyle w:val="VerbatimChar" /></w:rPr><w:t xml:space="preserve">  Real M2(start=M02);</w:t></w:r><w:r><w:br /></w:r><w:r><w:rPr><w:rStyle w:val="VerbatimChar" /></w:rPr><w:t xml:space="preserve">  Real t = time;</w:t></w:r><w:r><w:br /></w:r><w:r><w:rPr><w:rStyle w:val="VerbatimChar" /></w:rPr><w:t xml:space="preserve">equation</w:t></w:r><w:r><w:br /></w:r><w:r><w:rPr><w:rStyle w:val="VerbatimChar" /></w:rPr><w:t xml:space="preserve">  der(M1) = (c1/c1)*M1-(a1/c1)*M1*M1-(b/c1+0.0017)*M1*M2;</w:t></w:r><w:r><w:br /></w:r><w:r><w:rPr><w:rStyle w:val="VerbatimChar" /></w:rPr><w:t xml:space="preserve">  der(M2) = (c2/c1)*M2-(a2/c1)*M2*M2-(b/c1)*M1*M2;</w:t></w:r><w:r><w:br /></w:r><w:r><w:rPr><w:rStyle w:val="VerbatimChar" /></w:rPr><w:t xml:space="preserve">  annotation(experiment(StartTime = 0, StopTime = 50.0),</w:t></w:r><w:r><w:br /></w:r><w:r><w:rPr><w:rStyle w:val="VerbatimChar" /></w:rPr><w:t xml:space="preserve">    Documentation);</w:t></w:r><w:r><w:br /></w:r><w:r><w:rPr><w:rStyle w:val="VerbatimChar" /></w:rPr><w:t xml:space="preserve">end lab08_2;</w:t></w:r></w:p><w:p><w:pPr><w:pStyle w:val="FirstParagraph" /></w:pPr><w:r><w:t xml:space="preserve">В качестве результата у нас график изменения оборотных средств фирм (рис. [??]):</w:t></w:r></w:p><w:p><w:pPr><w:pStyle w:val="CaptionedFigure" /></w:pPr><w:r><w:drawing><wp:inline><wp:extent cx="3733800" cy="1539326" /><wp:effectExtent b="0" l="0" r="0" t="0" /><wp:docPr descr="График изменения оборотных средств фирм, случай 2 - OpenModelica" title="fig:" id="34" name="Picture" /><a:graphic><a:graphicData uri="http://schemas.openxmlformats.org/drawingml/2006/picture"><pic:pic><pic:nvPicPr><pic:cNvPr descr="./image/om_2.png" id="35" name="Picture" /><pic:cNvPicPr><a:picLocks noChangeArrowheads="1" noChangeAspect="1" /></pic:cNvPicPr></pic:nvPicPr><pic:blipFill><a:blip r:embed="rId33" /><a:stretch><a:fillRect /></a:stretch></pic:blipFill><pic:spPr bwMode="auto"><a:xfrm><a:off x="0" y="0" /><a:ext cx="3733800" cy="1539326" /></a:xfrm><a:prstGeom prst="rect"><a:avLst /></a:prstGeom><a:noFill /><a:ln w="9525"><a:noFill /><a:headEnd /><a:tailEnd /></a:ln></pic:spPr></pic:pic></a:graphicData></a:graphic></wp:inline></w:drawing></w:r></w:p><w:p><w:pPr><w:pStyle w:val="ImageCaption" /></w:pPr><w:r><w:t xml:space="preserve">График изменения оборотных средств фирм, случай 2 - OpenModelica</w:t></w:r></w:p><w:bookmarkEnd w:id="36" /><w:bookmarkEnd w:id="37" /><w:bookmarkStart w:id="38" w:name="выводы" /><w:p><w:pPr><w:pStyle w:val="Heading1" /></w:pPr><w:r><w:rPr><w:rStyle w:val="SectionNumber" /></w:rPr><w:t xml:space="preserve">5</w:t></w:r><w:r><w:tab /></w:r><w:r><w:t xml:space="preserve">Выводы</w:t></w:r></w:p><w:p><w:pPr><w:pStyle w:val="FirstParagraph" /></w:pPr><w:r><w:t xml:space="preserve">Создала модель конкуренции двух фирм по средством языков программирования Julia и OpenModelica.</w:t></w:r></w:p><w:p><w:pPr><w:numPr><w:ilvl w:val="0" /><w:numId w:val="1008" /></w:numPr><w:pStyle w:val="Compact" /></w:pPr><w:r><w:t xml:space="preserve">Построила графики изменения оборотных средств фирмы 1 и фирмы 2 без учета постоянных издержек и с веденной нормировкой для двух случаев</w:t></w:r></w:p><w:bookmarkEnd w:id="38" /><w:bookmarkStart w:id="46" w:name="список-литературы" /><w:p><w:pPr><w:pStyle w:val="Heading1" /></w:pPr><w:r><w:t xml:space="preserve">Список литературы</w:t></w:r></w:p><w:bookmarkStart w:id="45" w:name="refs" /><w:bookmarkStart w:id="40" w:name="ref-murray" /><w:p><w:pPr><w:pStyle w:val="Bibliography" /></w:pPr><w:r><w:t xml:space="preserve">1.</w:t></w:r><w:r><w:t xml:space="preserve"> </w:t></w:r><w:r><w:t xml:space="preserve">	</w:t></w:r><w:r><w:t xml:space="preserve">D. M.J.</w:t></w:r><w:r><w:t xml:space="preserve"> </w:t></w:r><w:hyperlink r:id="rId39"><w:r><w:rPr><w:rStyle w:val="Hyperlink" /></w:rPr><w:t xml:space="preserve">Some simple mathematical models in ecology</w:t></w:r></w:hyperlink><w:r><w:t xml:space="preserve">. Math. Spectrum, 1983-1984.</w:t></w:r></w:p><w:bookmarkEnd w:id="40" /><w:bookmarkStart w:id="42" w:name="ref-rae" /><w:p><w:pPr><w:pStyle w:val="Bibliography" /></w:pPr><w:r><w:t xml:space="preserve">2.</w:t></w:r><w:r><w:t xml:space="preserve"> </w:t></w:r><w:r><w:t xml:space="preserve">	</w:t></w:r><w:r><w:t xml:space="preserve">ДИНАМИЧЕСКАЯ МОДЕЛЬ КОНКУРЕНЦИИ ДВУХ ФИРМ НА ОДНОРОДНОМ РЫНКЕ</w:t></w:r><w:r><w:t xml:space="preserve"> </w:t></w:r><w:r><w:t xml:space="preserve">[Электронный ресурс]. Научный журнал Успехи современного естествознания, 2003. URL:</w:t></w:r><w:r><w:t xml:space="preserve"> </w:t></w:r><w:hyperlink r:id="rId41"><w:r><w:rPr><w:rStyle w:val="Hyperlink" /></w:rPr><w:t xml:space="preserve">https://natural-sciences.ru/ru/article/view?id=14730</w:t></w:r></w:hyperlink><w:r><w:t xml:space="preserve">.</w:t></w:r></w:p><w:bookmarkEnd w:id="42" /><w:bookmarkStart w:id="44" w:name="ref-rudn" /><w:p><w:pPr><w:pStyle w:val="Bibliography" /></w:pPr><w:r><w:t xml:space="preserve">3.</w:t></w:r><w:r><w:t xml:space="preserve"> </w:t></w:r><w:r><w:t xml:space="preserve">	</w:t></w:r><w:r><w:t xml:space="preserve">Модель конкуренции двух фирм</w:t></w:r><w:r><w:t xml:space="preserve"> </w:t></w:r><w:r><w:t xml:space="preserve">[Электронный ресурс]. Российский университет дружбы народов, 2023. URL:</w:t></w:r><w:r><w:t xml:space="preserve"> </w:t></w:r><w:hyperlink r:id="rId43"><w:r><w:rPr><w:rStyle w:val="Hyperlink" /></w:rPr><w:t xml:space="preserve">https://esystem.rudn.ru/pluginfile.php/1971745/mod_resource/content/2/%D0%9B%D0%B0%D0%B1%D0%BE%D1%80%D0%B0%D1%82%D0%BE%D1%80%D0%BD%D0%B0%D1%8F%20%D1%80%D0%B0%D0%B1%D0%BE%D1%82%D0%B0%20%E2%84%96%207.pdf</w:t></w:r></w:hyperlink><w:r><w:t xml:space="preserve">.</w:t></w:r></w:p><w:bookmarkEnd w:id="44" /><w:bookmarkEnd w:id="45" /><w:bookmarkEnd w:id="46" /><w:sectPr /></w:body></w:document>
 </file>
 
 <file path=word/comments.xml><?xml version="1.0" encoding="utf-8"?>
@@ -975,8 +111,413 @@
       </w:pPr>
     </w:lvl>
   </w:abstractNum>
+  <w:abstractNum w:abstractNumId="991">
+    <w:nsid w:val="A991"/>
+    <w:multiLevelType w:val="multilevel"/>
+    <w:lvl w:ilvl="0">
+      <w:numFmt w:val="bullet"/>
+      <w:lvlText w:val="•"/>
+      <w:lvlJc w:val="left"/>
+      <w:pPr>
+        <w:ind w:left="720" w:hanging="480"/>
+      </w:pPr>
+    </w:lvl>
+    <w:lvl w:ilvl="1">
+      <w:numFmt w:val="bullet"/>
+      <w:lvlText w:val="–"/>
+      <w:lvlJc w:val="left"/>
+      <w:pPr>
+        <w:ind w:left="1440" w:hanging="480"/>
+      </w:pPr>
+    </w:lvl>
+    <w:lvl w:ilvl="2">
+      <w:numFmt w:val="bullet"/>
+      <w:lvlText w:val="•"/>
+      <w:lvlJc w:val="left"/>
+      <w:pPr>
+        <w:ind w:left="2160" w:hanging="480"/>
+      </w:pPr>
+    </w:lvl>
+    <w:lvl w:ilvl="3">
+      <w:numFmt w:val="bullet"/>
+      <w:lvlText w:val="–"/>
+      <w:lvlJc w:val="left"/>
+      <w:pPr>
+        <w:ind w:left="2880" w:hanging="480"/>
+      </w:pPr>
+    </w:lvl>
+    <w:lvl w:ilvl="4">
+      <w:numFmt w:val="bullet"/>
+      <w:lvlText w:val="•"/>
+      <w:lvlJc w:val="left"/>
+      <w:pPr>
+        <w:ind w:left="3600" w:hanging="480"/>
+      </w:pPr>
+    </w:lvl>
+    <w:lvl w:ilvl="5">
+      <w:numFmt w:val="bullet"/>
+      <w:lvlText w:val="–"/>
+      <w:lvlJc w:val="left"/>
+      <w:pPr>
+        <w:ind w:left="4320" w:hanging="480"/>
+      </w:pPr>
+    </w:lvl>
+    <w:lvl w:ilvl="6">
+      <w:numFmt w:val="bullet"/>
+      <w:lvlText w:val="•"/>
+      <w:lvlJc w:val="left"/>
+      <w:pPr>
+        <w:ind w:left="5040" w:hanging="480"/>
+      </w:pPr>
+    </w:lvl>
+    <w:lvl w:ilvl="7">
+      <w:numFmt w:val="bullet"/>
+      <w:lvlText w:val="–"/>
+      <w:lvlJc w:val="left"/>
+      <w:pPr>
+        <w:ind w:left="5760" w:hanging="480"/>
+      </w:pPr>
+    </w:lvl>
+    <w:lvl w:ilvl="8">
+      <w:numFmt w:val="bullet"/>
+      <w:lvlText w:val="•"/>
+      <w:lvlJc w:val="left"/>
+      <w:pPr>
+        <w:ind w:left="6480" w:hanging="480"/>
+      </w:pPr>
+    </w:lvl>
+  </w:abstractNum>
+  <w:abstractNum w:abstractNumId="99411">
+    <w:nsid w:val="A99411"/>
+    <w:multiLevelType w:val="multilevel"/>
+    <w:lvl w:ilvl="0">
+      <w:start w:val="1"/>
+      <w:numFmt w:val="decimal"/>
+      <w:lvlText w:val="%1."/>
+      <w:lvlJc w:val="left"/>
+      <w:pPr>
+        <w:ind w:left="720" w:hanging="480"/>
+      </w:pPr>
+    </w:lvl>
+    <w:lvl w:ilvl="1">
+      <w:start w:val="1"/>
+      <w:numFmt w:val="decimal"/>
+      <w:lvlText w:val="%2."/>
+      <w:lvlJc w:val="left"/>
+      <w:pPr>
+        <w:ind w:left="1440" w:hanging="480"/>
+      </w:pPr>
+    </w:lvl>
+    <w:lvl w:ilvl="2">
+      <w:start w:val="1"/>
+      <w:numFmt w:val="decimal"/>
+      <w:lvlText w:val="%3."/>
+      <w:lvlJc w:val="left"/>
+      <w:pPr>
+        <w:ind w:left="2160" w:hanging="480"/>
+      </w:pPr>
+    </w:lvl>
+    <w:lvl w:ilvl="3">
+      <w:start w:val="1"/>
+      <w:numFmt w:val="decimal"/>
+      <w:lvlText w:val="%4."/>
+      <w:lvlJc w:val="left"/>
+      <w:pPr>
+        <w:ind w:left="2880" w:hanging="480"/>
+      </w:pPr>
+    </w:lvl>
+    <w:lvl w:ilvl="4">
+      <w:start w:val="1"/>
+      <w:numFmt w:val="decimal"/>
+      <w:lvlText w:val="%5."/>
+      <w:lvlJc w:val="left"/>
+      <w:pPr>
+        <w:ind w:left="3600" w:hanging="480"/>
+      </w:pPr>
+    </w:lvl>
+    <w:lvl w:ilvl="5">
+      <w:start w:val="1"/>
+      <w:numFmt w:val="decimal"/>
+      <w:lvlText w:val="%6."/>
+      <w:lvlJc w:val="left"/>
+      <w:pPr>
+        <w:ind w:left="4320" w:hanging="480"/>
+      </w:pPr>
+    </w:lvl>
+    <w:lvl w:ilvl="6">
+      <w:start w:val="1"/>
+      <w:numFmt w:val="decimal"/>
+      <w:lvlText w:val="%7."/>
+      <w:lvlJc w:val="left"/>
+      <w:pPr>
+        <w:ind w:left="5040" w:hanging="480"/>
+      </w:pPr>
+    </w:lvl>
+    <w:lvl w:ilvl="7">
+      <w:start w:val="1"/>
+      <w:numFmt w:val="decimal"/>
+      <w:lvlText w:val="%8."/>
+      <w:lvlJc w:val="left"/>
+      <w:pPr>
+        <w:ind w:left="5760" w:hanging="480"/>
+      </w:pPr>
+    </w:lvl>
+    <w:lvl w:ilvl="8">
+      <w:start w:val="1"/>
+      <w:numFmt w:val="decimal"/>
+      <w:lvlText w:val="%9."/>
+      <w:lvlJc w:val="left"/>
+      <w:pPr>
+        <w:ind w:left="6480" w:hanging="480"/>
+      </w:pPr>
+    </w:lvl>
+  </w:abstractNum>
+  <w:abstractNum w:abstractNumId="99412">
+    <w:nsid w:val="A99412"/>
+    <w:multiLevelType w:val="multilevel"/>
+    <w:lvl w:ilvl="0">
+      <w:start w:val="2"/>
+      <w:numFmt w:val="decimal"/>
+      <w:lvlText w:val="%1."/>
+      <w:lvlJc w:val="left"/>
+      <w:pPr>
+        <w:ind w:left="720" w:hanging="480"/>
+      </w:pPr>
+    </w:lvl>
+    <w:lvl w:ilvl="1">
+      <w:start w:val="2"/>
+      <w:numFmt w:val="decimal"/>
+      <w:lvlText w:val="%2."/>
+      <w:lvlJc w:val="left"/>
+      <w:pPr>
+        <w:ind w:left="1440" w:hanging="480"/>
+      </w:pPr>
+    </w:lvl>
+    <w:lvl w:ilvl="2">
+      <w:start w:val="2"/>
+      <w:numFmt w:val="decimal"/>
+      <w:lvlText w:val="%3."/>
+      <w:lvlJc w:val="left"/>
+      <w:pPr>
+        <w:ind w:left="2160" w:hanging="480"/>
+      </w:pPr>
+    </w:lvl>
+    <w:lvl w:ilvl="3">
+      <w:start w:val="2"/>
+      <w:numFmt w:val="decimal"/>
+      <w:lvlText w:val="%4."/>
+      <w:lvlJc w:val="left"/>
+      <w:pPr>
+        <w:ind w:left="2880" w:hanging="480"/>
+      </w:pPr>
+    </w:lvl>
+    <w:lvl w:ilvl="4">
+      <w:start w:val="2"/>
+      <w:numFmt w:val="decimal"/>
+      <w:lvlText w:val="%5."/>
+      <w:lvlJc w:val="left"/>
+      <w:pPr>
+        <w:ind w:left="3600" w:hanging="480"/>
+      </w:pPr>
+    </w:lvl>
+    <w:lvl w:ilvl="5">
+      <w:start w:val="2"/>
+      <w:numFmt w:val="decimal"/>
+      <w:lvlText w:val="%6."/>
+      <w:lvlJc w:val="left"/>
+      <w:pPr>
+        <w:ind w:left="4320" w:hanging="480"/>
+      </w:pPr>
+    </w:lvl>
+    <w:lvl w:ilvl="6">
+      <w:start w:val="2"/>
+      <w:numFmt w:val="decimal"/>
+      <w:lvlText w:val="%7."/>
+      <w:lvlJc w:val="left"/>
+      <w:pPr>
+        <w:ind w:left="5040" w:hanging="480"/>
+      </w:pPr>
+    </w:lvl>
+    <w:lvl w:ilvl="7">
+      <w:start w:val="2"/>
+      <w:numFmt w:val="decimal"/>
+      <w:lvlText w:val="%8."/>
+      <w:lvlJc w:val="left"/>
+      <w:pPr>
+        <w:ind w:left="5760" w:hanging="480"/>
+      </w:pPr>
+    </w:lvl>
+    <w:lvl w:ilvl="8">
+      <w:start w:val="2"/>
+      <w:numFmt w:val="decimal"/>
+      <w:lvlText w:val="%9."/>
+      <w:lvlJc w:val="left"/>
+      <w:pPr>
+        <w:ind w:left="6480" w:hanging="480"/>
+      </w:pPr>
+    </w:lvl>
+  </w:abstractNum>
   <w:num w:numId="1000">
     <w:abstractNumId w:val="990"/>
+  </w:num>
+  <w:num w:numId="1001">
+    <w:abstractNumId w:val="991"/>
+  </w:num>
+  <w:num w:numId="1002">
+    <w:abstractNumId w:val="99411"/>
+    <w:lvlOverride w:ilvl="0">
+      <w:startOverride w:val="1"/>
+    </w:lvlOverride>
+    <w:lvlOverride w:ilvl="1">
+      <w:startOverride w:val="1"/>
+    </w:lvlOverride>
+    <w:lvlOverride w:ilvl="2">
+      <w:startOverride w:val="1"/>
+    </w:lvlOverride>
+    <w:lvlOverride w:ilvl="3">
+      <w:startOverride w:val="1"/>
+    </w:lvlOverride>
+    <w:lvlOverride w:ilvl="4">
+      <w:startOverride w:val="1"/>
+    </w:lvlOverride>
+    <w:lvlOverride w:ilvl="5">
+      <w:startOverride w:val="1"/>
+    </w:lvlOverride>
+    <w:lvlOverride w:ilvl="6">
+      <w:startOverride w:val="1"/>
+    </w:lvlOverride>
+    <w:lvlOverride w:ilvl="7">
+      <w:startOverride w:val="1"/>
+    </w:lvlOverride>
+    <w:lvlOverride w:ilvl="8">
+      <w:startOverride w:val="1"/>
+    </w:lvlOverride>
+  </w:num>
+  <w:num w:numId="1003">
+    <w:abstractNumId w:val="991"/>
+  </w:num>
+  <w:num w:numId="1004">
+    <w:abstractNumId w:val="99411"/>
+    <w:lvlOverride w:ilvl="0">
+      <w:startOverride w:val="1"/>
+    </w:lvlOverride>
+    <w:lvlOverride w:ilvl="1">
+      <w:startOverride w:val="1"/>
+    </w:lvlOverride>
+    <w:lvlOverride w:ilvl="2">
+      <w:startOverride w:val="1"/>
+    </w:lvlOverride>
+    <w:lvlOverride w:ilvl="3">
+      <w:startOverride w:val="1"/>
+    </w:lvlOverride>
+    <w:lvlOverride w:ilvl="4">
+      <w:startOverride w:val="1"/>
+    </w:lvlOverride>
+    <w:lvlOverride w:ilvl="5">
+      <w:startOverride w:val="1"/>
+    </w:lvlOverride>
+    <w:lvlOverride w:ilvl="6">
+      <w:startOverride w:val="1"/>
+    </w:lvlOverride>
+    <w:lvlOverride w:ilvl="7">
+      <w:startOverride w:val="1"/>
+    </w:lvlOverride>
+    <w:lvlOverride w:ilvl="8">
+      <w:startOverride w:val="1"/>
+    </w:lvlOverride>
+  </w:num>
+  <w:num w:numId="1005">
+    <w:abstractNumId w:val="99412"/>
+    <w:lvlOverride w:ilvl="0">
+      <w:startOverride w:val="2"/>
+    </w:lvlOverride>
+    <w:lvlOverride w:ilvl="1">
+      <w:startOverride w:val="2"/>
+    </w:lvlOverride>
+    <w:lvlOverride w:ilvl="2">
+      <w:startOverride w:val="2"/>
+    </w:lvlOverride>
+    <w:lvlOverride w:ilvl="3">
+      <w:startOverride w:val="2"/>
+    </w:lvlOverride>
+    <w:lvlOverride w:ilvl="4">
+      <w:startOverride w:val="2"/>
+    </w:lvlOverride>
+    <w:lvlOverride w:ilvl="5">
+      <w:startOverride w:val="2"/>
+    </w:lvlOverride>
+    <w:lvlOverride w:ilvl="6">
+      <w:startOverride w:val="2"/>
+    </w:lvlOverride>
+    <w:lvlOverride w:ilvl="7">
+      <w:startOverride w:val="2"/>
+    </w:lvlOverride>
+    <w:lvlOverride w:ilvl="8">
+      <w:startOverride w:val="2"/>
+    </w:lvlOverride>
+  </w:num>
+  <w:num w:numId="1006">
+    <w:abstractNumId w:val="99411"/>
+    <w:lvlOverride w:ilvl="0">
+      <w:startOverride w:val="1"/>
+    </w:lvlOverride>
+    <w:lvlOverride w:ilvl="1">
+      <w:startOverride w:val="1"/>
+    </w:lvlOverride>
+    <w:lvlOverride w:ilvl="2">
+      <w:startOverride w:val="1"/>
+    </w:lvlOverride>
+    <w:lvlOverride w:ilvl="3">
+      <w:startOverride w:val="1"/>
+    </w:lvlOverride>
+    <w:lvlOverride w:ilvl="4">
+      <w:startOverride w:val="1"/>
+    </w:lvlOverride>
+    <w:lvlOverride w:ilvl="5">
+      <w:startOverride w:val="1"/>
+    </w:lvlOverride>
+    <w:lvlOverride w:ilvl="6">
+      <w:startOverride w:val="1"/>
+    </w:lvlOverride>
+    <w:lvlOverride w:ilvl="7">
+      <w:startOverride w:val="1"/>
+    </w:lvlOverride>
+    <w:lvlOverride w:ilvl="8">
+      <w:startOverride w:val="1"/>
+    </w:lvlOverride>
+  </w:num>
+  <w:num w:numId="1007">
+    <w:abstractNumId w:val="99412"/>
+    <w:lvlOverride w:ilvl="0">
+      <w:startOverride w:val="2"/>
+    </w:lvlOverride>
+    <w:lvlOverride w:ilvl="1">
+      <w:startOverride w:val="2"/>
+    </w:lvlOverride>
+    <w:lvlOverride w:ilvl="2">
+      <w:startOverride w:val="2"/>
+    </w:lvlOverride>
+    <w:lvlOverride w:ilvl="3">
+      <w:startOverride w:val="2"/>
+    </w:lvlOverride>
+    <w:lvlOverride w:ilvl="4">
+      <w:startOverride w:val="2"/>
+    </w:lvlOverride>
+    <w:lvlOverride w:ilvl="5">
+      <w:startOverride w:val="2"/>
+    </w:lvlOverride>
+    <w:lvlOverride w:ilvl="6">
+      <w:startOverride w:val="2"/>
+    </w:lvlOverride>
+    <w:lvlOverride w:ilvl="7">
+      <w:startOverride w:val="2"/>
+    </w:lvlOverride>
+    <w:lvlOverride w:ilvl="8">
+      <w:startOverride w:val="2"/>
+    </w:lvlOverride>
+  </w:num>
+  <w:num w:numId="1008">
+    <w:abstractNumId w:val="991"/>
   </w:num>
 </w:numbering>
 </file>
